--- a/Obsidian Vault/Spring26/ECE1100/Resume Template_Ready for Edits.docx
+++ b/Obsidian Vault/Spring26/ECE1100/Resume Template_Ready for Edits.docx
@@ -1,6 +1,6 @@
 
 <file path=word/document.xml><?xml version="1.0" encoding="utf-8"?>
-<w:document xmlns:wpc="http://schemas.microsoft.com/office/word/2010/wordprocessingCanvas" xmlns:cx="http://schemas.microsoft.com/office/drawing/2014/chartex" xmlns:cx1="http://schemas.microsoft.com/office/drawing/2015/9/8/chartex" xmlns:cx2="http://schemas.microsoft.com/office/drawing/2015/10/21/chartex" xmlns:cx3="http://schemas.microsoft.com/office/drawing/2016/5/9/chartex" xmlns:cx4="http://schemas.microsoft.com/office/drawing/2016/5/10/chartex" xmlns:cx5="http://schemas.microsoft.com/office/drawing/2016/5/11/chartex" xmlns:cx6="http://schemas.microsoft.com/office/drawing/2016/5/12/chartex" xmlns:cx7="http://schemas.microsoft.com/office/drawing/2016/5/13/chartex" xmlns:cx8="http://schemas.microsoft.com/office/drawing/2016/5/14/chartex" xmlns:mc="http://schemas.openxmlformats.org/markup-compatibility/2006" xmlns:aink="http://schemas.microsoft.com/office/drawing/2016/ink" xmlns:am3d="http://schemas.microsoft.com/office/drawing/2017/model3d" xmlns:o="urn:schemas-microsoft-com:office:office" xmlns:r="http://schemas.openxmlformats.org/officeDocument/2006/relationships" xmlns:m="http://schemas.openxmlformats.org/officeDocument/2006/math" xmlns:v="urn:schemas-microsoft-com:vml" xmlns:wp14="http://schemas.microsoft.com/office/word/2010/wordprocessingDrawing" xmlns:wp="http://schemas.openxmlformats.org/drawingml/2006/wordprocessingDrawing" xmlns:w10="urn:schemas-microsoft-com:office:word" xmlns:w="http://schemas.openxmlformats.org/wordprocessingml/2006/main" xmlns:w14="http://schemas.microsoft.com/office/word/2010/wordml" xmlns:w15="http://schemas.microsoft.com/office/word/2012/wordml" xmlns:w16cex="http://schemas.microsoft.com/office/word/2018/wordml/cex" xmlns:w16cid="http://schemas.microsoft.com/office/word/2016/wordml/cid" xmlns:w16="http://schemas.microsoft.com/office/word/2018/wordml" xmlns:w16sdtdh="http://schemas.microsoft.com/office/word/2020/wordml/sdtdatahash" xmlns:w16se="http://schemas.microsoft.com/office/word/2015/wordml/symex" xmlns:wpg="http://schemas.microsoft.com/office/word/2010/wordprocessingGroup" xmlns:wpi="http://schemas.microsoft.com/office/word/2010/wordprocessingInk" xmlns:wne="http://schemas.microsoft.com/office/word/2006/wordml" xmlns:wps="http://schemas.microsoft.com/office/word/2010/wordprocessingShape" mc:Ignorable="w14 w15 w16se w16cid w16 w16cex w16sdtdh wp14">
+<w:document xmlns:wpc="http://schemas.microsoft.com/office/word/2010/wordprocessingCanvas" xmlns:cx="http://schemas.microsoft.com/office/drawing/2014/chartex" xmlns:cx1="http://schemas.microsoft.com/office/drawing/2015/9/8/chartex" xmlns:cx2="http://schemas.microsoft.com/office/drawing/2015/10/21/chartex" xmlns:cx3="http://schemas.microsoft.com/office/drawing/2016/5/9/chartex" xmlns:cx4="http://schemas.microsoft.com/office/drawing/2016/5/10/chartex" xmlns:cx5="http://schemas.microsoft.com/office/drawing/2016/5/11/chartex" xmlns:cx6="http://schemas.microsoft.com/office/drawing/2016/5/12/chartex" xmlns:cx7="http://schemas.microsoft.com/office/drawing/2016/5/13/chartex" xmlns:cx8="http://schemas.microsoft.com/office/drawing/2016/5/14/chartex" xmlns:mc="http://schemas.openxmlformats.org/markup-compatibility/2006" xmlns:aink="http://schemas.microsoft.com/office/drawing/2016/ink" xmlns:am3d="http://schemas.microsoft.com/office/drawing/2017/model3d" xmlns:o="urn:schemas-microsoft-com:office:office" xmlns:oel="http://schemas.microsoft.com/office/2019/extlst" xmlns:r="http://schemas.openxmlformats.org/officeDocument/2006/relationships" xmlns:m="http://schemas.openxmlformats.org/officeDocument/2006/math" xmlns:v="urn:schemas-microsoft-com:vml" xmlns:wp14="http://schemas.microsoft.com/office/word/2010/wordprocessingDrawing" xmlns:wp="http://schemas.openxmlformats.org/drawingml/2006/wordprocessingDrawing" xmlns:w10="urn:schemas-microsoft-com:office:word" xmlns:w="http://schemas.openxmlformats.org/wordprocessingml/2006/main" xmlns:w14="http://schemas.microsoft.com/office/word/2010/wordml" xmlns:w15="http://schemas.microsoft.com/office/word/2012/wordml" xmlns:w16cex="http://schemas.microsoft.com/office/word/2018/wordml/cex" xmlns:w16cid="http://schemas.microsoft.com/office/word/2016/wordml/cid" xmlns:w16="http://schemas.microsoft.com/office/word/2018/wordml" xmlns:w16du="http://schemas.microsoft.com/office/word/2023/wordml/word16du" xmlns:w16sdtdh="http://schemas.microsoft.com/office/word/2020/wordml/sdtdatahash" xmlns:w16sdtfl="http://schemas.microsoft.com/office/word/2024/wordml/sdtformatlock" xmlns:w16se="http://schemas.microsoft.com/office/word/2015/wordml/symex" xmlns:wpg="http://schemas.microsoft.com/office/word/2010/wordprocessingGroup" xmlns:wpi="http://schemas.microsoft.com/office/word/2010/wordprocessingInk" xmlns:wne="http://schemas.microsoft.com/office/word/2006/wordml" xmlns:wps="http://schemas.microsoft.com/office/word/2010/wordprocessingShape" mc:Ignorable="w14 w15 w16se w16cid w16 w16cex w16sdtdh w16sdtfl w16du wp14">
   <w:body>
     <w:p>
       <w:pPr>
@@ -27,7 +27,7 @@
           <w:szCs w:val="32"/>
           <w:lang w:val="pt-BR"/>
         </w:rPr>
-        <w:t>First M. Last</w:t>
+        <w:t>Kien T. Le</w:t>
       </w:r>
     </w:p>
     <w:p>
@@ -52,39 +52,7 @@
           <w:sz w:val="20"/>
           <w:szCs w:val="20"/>
         </w:rPr>
-        <w:t xml:space="preserve">Street </w:t>
-      </w:r>
-      <w:r>
-        <w:rPr>
-          <w:rFonts w:asciiTheme="minorHAnsi" w:hAnsiTheme="minorHAnsi" w:cs="Arial"/>
-          <w:sz w:val="20"/>
-          <w:szCs w:val="20"/>
-        </w:rPr>
-        <w:t xml:space="preserve">Address </w:t>
-      </w:r>
-      <w:r>
-        <w:rPr>
-          <w:rFonts w:asciiTheme="minorHAnsi" w:hAnsiTheme="minorHAnsi" w:cs="Arial"/>
-          <w:sz w:val="20"/>
-          <w:szCs w:val="20"/>
-        </w:rPr>
-        <w:t>City</w:t>
-      </w:r>
-      <w:r>
-        <w:rPr>
-          <w:rFonts w:asciiTheme="minorHAnsi" w:hAnsiTheme="minorHAnsi" w:cs="Arial"/>
-          <w:sz w:val="20"/>
-          <w:szCs w:val="20"/>
-        </w:rPr>
-        <w:t xml:space="preserve">, </w:t>
-      </w:r>
-      <w:r>
-        <w:rPr>
-          <w:rFonts w:asciiTheme="minorHAnsi" w:hAnsiTheme="minorHAnsi" w:cs="Arial"/>
-          <w:sz w:val="20"/>
-          <w:szCs w:val="20"/>
-        </w:rPr>
-        <w:t>State</w:t>
+        <w:t>1429 St Michaels Ct Lilburn, Georgia</w:t>
       </w:r>
       <w:r>
         <w:rPr>
@@ -100,7 +68,15 @@
           <w:sz w:val="20"/>
           <w:szCs w:val="20"/>
         </w:rPr>
-        <w:t>Zip</w:t>
+        <w:t>30047</w:t>
+      </w:r>
+      <w:r>
+        <w:rPr>
+          <w:rFonts w:asciiTheme="minorHAnsi" w:hAnsiTheme="minorHAnsi" w:cs="Arial"/>
+          <w:sz w:val="20"/>
+          <w:szCs w:val="20"/>
+        </w:rPr>
+        <w:t xml:space="preserve"> |</w:t>
       </w:r>
       <w:r>
         <w:rPr>
@@ -116,7 +92,15 @@
           <w:sz w:val="20"/>
           <w:szCs w:val="20"/>
         </w:rPr>
-        <w:t>Code |</w:t>
+        <w:t>404-428-7357</w:t>
+      </w:r>
+      <w:r>
+        <w:rPr>
+          <w:rFonts w:asciiTheme="minorHAnsi" w:hAnsiTheme="minorHAnsi" w:cs="Arial"/>
+          <w:sz w:val="20"/>
+          <w:szCs w:val="20"/>
+        </w:rPr>
+        <w:t xml:space="preserve"> |</w:t>
       </w:r>
       <w:r>
         <w:rPr>
@@ -127,20 +111,23 @@
         <w:t xml:space="preserve"> </w:t>
       </w:r>
       <w:r>
-        <w:rPr>
-          <w:rFonts w:asciiTheme="minorHAnsi" w:hAnsiTheme="minorHAnsi" w:cs="Arial"/>
-          <w:sz w:val="20"/>
-          <w:szCs w:val="20"/>
-        </w:rPr>
-        <w:t xml:space="preserve">Phone </w:t>
-      </w:r>
-      <w:r>
-        <w:rPr>
-          <w:rFonts w:asciiTheme="minorHAnsi" w:hAnsiTheme="minorHAnsi" w:cs="Arial"/>
-          <w:sz w:val="20"/>
-          <w:szCs w:val="20"/>
-        </w:rPr>
-        <w:t>Number |</w:t>
+        <w:t>kien.le2023@gmail.com</w:t>
+      </w:r>
+      <w:r>
+        <w:rPr>
+          <w:rFonts w:asciiTheme="minorHAnsi" w:hAnsiTheme="minorHAnsi" w:cs="Arial"/>
+          <w:sz w:val="20"/>
+          <w:szCs w:val="20"/>
+        </w:rPr>
+        <w:t xml:space="preserve"> | </w:t>
+      </w:r>
+      <w:r>
+        <w:rPr>
+          <w:rFonts w:asciiTheme="minorHAnsi" w:hAnsiTheme="minorHAnsi" w:cs="Arial"/>
+          <w:sz w:val="20"/>
+          <w:szCs w:val="20"/>
+        </w:rPr>
+        <w:t>US Citizen</w:t>
       </w:r>
       <w:r>
         <w:rPr>
@@ -149,56 +136,6 @@
           <w:szCs w:val="20"/>
         </w:rPr>
         <w:t xml:space="preserve"> </w:t>
-      </w:r>
-      <w:hyperlink r:id="rId7" w:history="1">
-        <w:r>
-          <w:rPr>
-            <w:rFonts w:asciiTheme="minorHAnsi" w:hAnsiTheme="minorHAnsi" w:cs="Arial"/>
-            <w:sz w:val="20"/>
-            <w:szCs w:val="20"/>
-          </w:rPr>
-          <w:t>Email</w:t>
-        </w:r>
-      </w:hyperlink>
-      <w:r>
-        <w:rPr>
-          <w:rFonts w:asciiTheme="minorHAnsi" w:hAnsiTheme="minorHAnsi" w:cs="Arial"/>
-          <w:sz w:val="20"/>
-          <w:szCs w:val="20"/>
-        </w:rPr>
-        <w:t xml:space="preserve"> Address</w:t>
-      </w:r>
-      <w:r>
-        <w:rPr>
-          <w:rFonts w:asciiTheme="minorHAnsi" w:hAnsiTheme="minorHAnsi" w:cs="Arial"/>
-          <w:sz w:val="20"/>
-          <w:szCs w:val="20"/>
-        </w:rPr>
-        <w:t xml:space="preserve"> | </w:t>
-      </w:r>
-      <w:r>
-        <w:rPr>
-          <w:rFonts w:asciiTheme="minorHAnsi" w:hAnsiTheme="minorHAnsi" w:cs="Arial"/>
-          <w:sz w:val="20"/>
-          <w:szCs w:val="20"/>
-        </w:rPr>
-        <w:t>Citizenship Status</w:t>
-      </w:r>
-      <w:r>
-        <w:rPr>
-          <w:rFonts w:asciiTheme="minorHAnsi" w:hAnsiTheme="minorHAnsi" w:cs="Arial"/>
-          <w:sz w:val="20"/>
-          <w:szCs w:val="20"/>
-        </w:rPr>
-        <w:t xml:space="preserve"> | </w:t>
-      </w:r>
-      <w:r>
-        <w:rPr>
-          <w:rFonts w:asciiTheme="minorHAnsi" w:hAnsiTheme="minorHAnsi" w:cs="Arial"/>
-          <w:sz w:val="20"/>
-          <w:szCs w:val="20"/>
-        </w:rPr>
-        <w:t>Security Clearance (if applicable)</w:t>
       </w:r>
     </w:p>
     <w:p>
@@ -305,15 +242,47 @@
           <w:sz w:val="20"/>
           <w:szCs w:val="20"/>
         </w:rPr>
-        <w:t>Capture the attention of the employer with a “power pitch</w:t>
-      </w:r>
-      <w:r>
-        <w:rPr>
-          <w:rFonts w:asciiTheme="minorHAnsi" w:hAnsiTheme="minorHAnsi" w:cs="Arial"/>
-          <w:sz w:val="20"/>
-          <w:szCs w:val="20"/>
-        </w:rPr>
-        <w:t>.”</w:t>
+        <w:t xml:space="preserve">As a third year Electrical Engineering student at Georgia Tech with a minor in Computer Science: System Architectures, I have experience in designing schematics, analyzing, and producing </w:t>
+      </w:r>
+      <w:r>
+        <w:rPr>
+          <w:rFonts w:asciiTheme="minorHAnsi" w:hAnsiTheme="minorHAnsi" w:cs="Arial"/>
+          <w:sz w:val="20"/>
+          <w:szCs w:val="20"/>
+        </w:rPr>
+        <w:t>circuits</w:t>
+      </w:r>
+      <w:r>
+        <w:rPr>
+          <w:rFonts w:asciiTheme="minorHAnsi" w:hAnsiTheme="minorHAnsi" w:cs="Arial"/>
+          <w:sz w:val="20"/>
+          <w:szCs w:val="20"/>
+        </w:rPr>
+        <w:t>.</w:t>
+      </w:r>
+      <w:r>
+        <w:rPr>
+          <w:rFonts w:asciiTheme="minorHAnsi" w:hAnsiTheme="minorHAnsi" w:cs="Arial"/>
+          <w:sz w:val="20"/>
+          <w:szCs w:val="20"/>
+        </w:rPr>
+        <w:t xml:space="preserve"> Additionally, I am versed with compiling and </w:t>
+      </w:r>
+      <w:r>
+        <w:rPr>
+          <w:rFonts w:asciiTheme="minorHAnsi" w:hAnsiTheme="minorHAnsi" w:cs="Arial"/>
+          <w:sz w:val="20"/>
+          <w:szCs w:val="20"/>
+        </w:rPr>
+        <w:t>implementing</w:t>
+      </w:r>
+      <w:r>
+        <w:rPr>
+          <w:rFonts w:asciiTheme="minorHAnsi" w:hAnsiTheme="minorHAnsi" w:cs="Arial"/>
+          <w:sz w:val="20"/>
+          <w:szCs w:val="20"/>
+        </w:rPr>
+        <w:t xml:space="preserve"> code for robotics and simulations.</w:t>
       </w:r>
       <w:r>
         <w:rPr>
@@ -329,79 +298,7 @@
           <w:sz w:val="20"/>
           <w:szCs w:val="20"/>
         </w:rPr>
-        <w:t>The opening lines of your resume</w:t>
-      </w:r>
-      <w:r>
-        <w:rPr>
-          <w:rFonts w:asciiTheme="minorHAnsi" w:hAnsiTheme="minorHAnsi" w:cs="Arial"/>
-          <w:sz w:val="20"/>
-          <w:szCs w:val="20"/>
-        </w:rPr>
-        <w:t xml:space="preserve"> </w:t>
-      </w:r>
-      <w:r>
-        <w:rPr>
-          <w:rFonts w:asciiTheme="minorHAnsi" w:hAnsiTheme="minorHAnsi" w:cs="Arial"/>
-          <w:sz w:val="20"/>
-          <w:szCs w:val="20"/>
-        </w:rPr>
-        <w:t>should</w:t>
-      </w:r>
-      <w:r>
-        <w:rPr>
-          <w:rFonts w:asciiTheme="minorHAnsi" w:hAnsiTheme="minorHAnsi" w:cs="Arial"/>
-          <w:sz w:val="20"/>
-          <w:szCs w:val="20"/>
-        </w:rPr>
-        <w:t xml:space="preserve"> strategically announce why and how y</w:t>
-      </w:r>
-      <w:r>
-        <w:rPr>
-          <w:rFonts w:asciiTheme="minorHAnsi" w:hAnsiTheme="minorHAnsi" w:cs="Arial"/>
-          <w:sz w:val="20"/>
-          <w:szCs w:val="20"/>
-        </w:rPr>
-        <w:t xml:space="preserve">ou are the best fit for the job by connecting your qualifications and career goals with their needs. </w:t>
-      </w:r>
-      <w:r>
-        <w:rPr>
-          <w:rFonts w:asciiTheme="minorHAnsi" w:hAnsiTheme="minorHAnsi" w:cs="Arial"/>
-          <w:sz w:val="20"/>
-          <w:szCs w:val="20"/>
-        </w:rPr>
-        <w:t xml:space="preserve"> It’s the written equivalent of your verbal response to the “why should we hire you?” interview </w:t>
-      </w:r>
-      <w:r>
-        <w:rPr>
-          <w:rFonts w:asciiTheme="minorHAnsi" w:hAnsiTheme="minorHAnsi" w:cs="Arial"/>
-          <w:sz w:val="20"/>
-          <w:szCs w:val="20"/>
-        </w:rPr>
-        <w:t>question. Include the type of position you are seeking and the start date (</w:t>
-      </w:r>
-      <w:r>
-        <w:rPr>
-          <w:rFonts w:asciiTheme="minorHAnsi" w:hAnsiTheme="minorHAnsi" w:cs="Arial"/>
-          <w:sz w:val="20"/>
-          <w:szCs w:val="20"/>
-        </w:rPr>
-        <w:t>“Se</w:t>
-      </w:r>
-      <w:r>
-        <w:rPr>
-          <w:rFonts w:asciiTheme="minorHAnsi" w:hAnsiTheme="minorHAnsi" w:cs="Arial"/>
-          <w:sz w:val="20"/>
-          <w:szCs w:val="20"/>
-        </w:rPr>
-        <w:t>eking an internship in DSP and software development starting May 2018.”)</w:t>
-      </w:r>
-      <w:r>
-        <w:rPr>
-          <w:rFonts w:asciiTheme="minorHAnsi" w:hAnsiTheme="minorHAnsi" w:cs="Arial"/>
-          <w:sz w:val="20"/>
-          <w:szCs w:val="20"/>
-        </w:rPr>
-        <w:t>.</w:t>
+        <w:t>I am seeking an internship in Robotics and software development starting May 2026.</w:t>
       </w:r>
     </w:p>
     <w:p>
@@ -558,7 +455,7 @@
           <w:sz w:val="20"/>
           <w:szCs w:val="20"/>
         </w:rPr>
-        <w:t>January 2017</w:t>
+        <w:t>August 2024</w:t>
       </w:r>
       <w:r>
         <w:rPr>
@@ -568,7 +465,7 @@
           <w:sz w:val="20"/>
           <w:szCs w:val="20"/>
         </w:rPr>
-        <w:t xml:space="preserve"> – Present</w:t>
+        <w:t>– Present</w:t>
       </w:r>
     </w:p>
     <w:p>
@@ -641,25 +538,14 @@
         </w:rPr>
         <w:t xml:space="preserve"> GPA </w:t>
       </w:r>
-      <w:proofErr w:type="gramStart"/>
-      <w:r>
-        <w:rPr>
-          <w:rFonts w:asciiTheme="minorHAnsi" w:hAnsiTheme="minorHAnsi" w:cs="Arial"/>
-          <w:iCs/>
-          <w:sz w:val="20"/>
-          <w:szCs w:val="20"/>
-        </w:rPr>
-        <w:t>#.#</w:t>
-      </w:r>
-      <w:proofErr w:type="gramEnd"/>
-      <w:r>
-        <w:rPr>
-          <w:rFonts w:asciiTheme="minorHAnsi" w:hAnsiTheme="minorHAnsi" w:cs="Arial"/>
-          <w:iCs/>
-          <w:sz w:val="20"/>
-          <w:szCs w:val="20"/>
-        </w:rPr>
-        <w:t>#</w:t>
+      <w:r>
+        <w:rPr>
+          <w:rFonts w:asciiTheme="minorHAnsi" w:hAnsiTheme="minorHAnsi" w:cs="Arial"/>
+          <w:iCs/>
+          <w:sz w:val="20"/>
+          <w:szCs w:val="20"/>
+        </w:rPr>
+        <w:t>3.5</w:t>
       </w:r>
       <w:r>
         <w:rPr>
@@ -697,7 +583,16 @@
           <w:sz w:val="20"/>
           <w:szCs w:val="20"/>
         </w:rPr>
-        <w:t>Expected Graduation, May 2020</w:t>
+        <w:t>Expected Graduation, May 202</w:t>
+      </w:r>
+      <w:r>
+        <w:rPr>
+          <w:rFonts w:asciiTheme="minorHAnsi" w:hAnsiTheme="minorHAnsi" w:cs="Arial"/>
+          <w:iCs/>
+          <w:sz w:val="20"/>
+          <w:szCs w:val="20"/>
+        </w:rPr>
+        <w:t>7</w:t>
       </w:r>
     </w:p>
     <w:p>
@@ -743,17 +638,47 @@
           <w:sz w:val="20"/>
           <w:szCs w:val="20"/>
         </w:rPr>
-        <w:t>Transfer/Study Aboard College</w:t>
-      </w:r>
-      <w:r>
-        <w:rPr>
-          <w:rFonts w:asciiTheme="minorHAnsi" w:hAnsiTheme="minorHAnsi" w:cs="Arial"/>
-          <w:b/>
-          <w:iCs/>
-          <w:sz w:val="20"/>
-          <w:szCs w:val="20"/>
-        </w:rPr>
-        <w:t xml:space="preserve"> | City, State</w:t>
+        <w:t>Georgia State University</w:t>
+      </w:r>
+      <w:r>
+        <w:rPr>
+          <w:rFonts w:asciiTheme="minorHAnsi" w:hAnsiTheme="minorHAnsi" w:cs="Arial"/>
+          <w:b/>
+          <w:iCs/>
+          <w:sz w:val="20"/>
+          <w:szCs w:val="20"/>
+        </w:rPr>
+        <w:t xml:space="preserve"> | </w:t>
+      </w:r>
+      <w:r>
+        <w:rPr>
+          <w:rFonts w:asciiTheme="minorHAnsi" w:hAnsiTheme="minorHAnsi" w:cs="Arial"/>
+          <w:b/>
+          <w:iCs/>
+          <w:sz w:val="20"/>
+          <w:szCs w:val="20"/>
+        </w:rPr>
+        <w:t>Atlanta</w:t>
+      </w:r>
+      <w:r>
+        <w:rPr>
+          <w:rFonts w:asciiTheme="minorHAnsi" w:hAnsiTheme="minorHAnsi" w:cs="Arial"/>
+          <w:b/>
+          <w:iCs/>
+          <w:sz w:val="20"/>
+          <w:szCs w:val="20"/>
+        </w:rPr>
+        <w:t>,</w:t>
+      </w:r>
+      <w:r>
+        <w:rPr>
+          <w:rFonts w:asciiTheme="minorHAnsi" w:hAnsiTheme="minorHAnsi" w:cs="Arial"/>
+          <w:b/>
+          <w:iCs/>
+          <w:sz w:val="20"/>
+          <w:szCs w:val="20"/>
+        </w:rPr>
+        <w:t xml:space="preserve"> GA</w:t>
       </w:r>
       <w:r>
         <w:rPr>
@@ -793,7 +718,57 @@
           <w:sz w:val="20"/>
           <w:szCs w:val="20"/>
         </w:rPr>
-        <w:t>August 2015 – December 2016</w:t>
+        <w:t>August 20</w:t>
+      </w:r>
+      <w:r>
+        <w:rPr>
+          <w:rFonts w:asciiTheme="minorHAnsi" w:hAnsiTheme="minorHAnsi" w:cs="Arial"/>
+          <w:i/>
+          <w:iCs/>
+          <w:sz w:val="20"/>
+          <w:szCs w:val="20"/>
+        </w:rPr>
+        <w:t>23</w:t>
+      </w:r>
+      <w:r>
+        <w:rPr>
+          <w:rFonts w:asciiTheme="minorHAnsi" w:hAnsiTheme="minorHAnsi" w:cs="Arial"/>
+          <w:i/>
+          <w:iCs/>
+          <w:sz w:val="20"/>
+          <w:szCs w:val="20"/>
+        </w:rPr>
+        <w:t xml:space="preserve"> – </w:t>
+      </w:r>
+      <w:r>
+        <w:rPr>
+          <w:rFonts w:asciiTheme="minorHAnsi" w:hAnsiTheme="minorHAnsi" w:cs="Arial"/>
+          <w:i/>
+          <w:iCs/>
+          <w:sz w:val="20"/>
+          <w:szCs w:val="20"/>
+        </w:rPr>
+        <w:t>May</w:t>
+      </w:r>
+      <w:r>
+        <w:rPr>
+          <w:rFonts w:asciiTheme="minorHAnsi" w:hAnsiTheme="minorHAnsi" w:cs="Arial"/>
+          <w:i/>
+          <w:iCs/>
+          <w:sz w:val="20"/>
+          <w:szCs w:val="20"/>
+        </w:rPr>
+        <w:t xml:space="preserve"> 20</w:t>
+      </w:r>
+      <w:r>
+        <w:rPr>
+          <w:rFonts w:asciiTheme="minorHAnsi" w:hAnsiTheme="minorHAnsi" w:cs="Arial"/>
+          <w:i/>
+          <w:iCs/>
+          <w:sz w:val="20"/>
+          <w:szCs w:val="20"/>
+        </w:rPr>
+        <w:t>24</w:t>
       </w:r>
     </w:p>
     <w:p>
@@ -820,27 +795,7 @@
           <w:sz w:val="20"/>
           <w:szCs w:val="20"/>
         </w:rPr>
-        <w:t xml:space="preserve">Transfer with ## Credit Hours, GPA </w:t>
-      </w:r>
-      <w:proofErr w:type="gramStart"/>
-      <w:r>
-        <w:rPr>
-          <w:rFonts w:asciiTheme="minorHAnsi" w:hAnsiTheme="minorHAnsi" w:cs="Arial"/>
-          <w:iCs/>
-          <w:sz w:val="20"/>
-          <w:szCs w:val="20"/>
-        </w:rPr>
-        <w:t>#.#</w:t>
-      </w:r>
-      <w:proofErr w:type="gramEnd"/>
-      <w:r>
-        <w:rPr>
-          <w:rFonts w:asciiTheme="minorHAnsi" w:hAnsiTheme="minorHAnsi" w:cs="Arial"/>
-          <w:iCs/>
-          <w:sz w:val="20"/>
-          <w:szCs w:val="20"/>
-        </w:rPr>
-        <w:t>#</w:t>
+        <w:t>Transfer with 91 Credit Hours, GPA 4.01</w:t>
       </w:r>
       <w:r>
         <w:rPr>
@@ -985,25 +940,54 @@
           <w:sz w:val="20"/>
           <w:szCs w:val="20"/>
         </w:rPr>
-        <w:t>Java, Python</w:t>
-      </w:r>
-      <w:r>
-        <w:rPr>
-          <w:rFonts w:asciiTheme="minorHAnsi" w:hAnsiTheme="minorHAnsi" w:cs="Arial"/>
-          <w:iCs/>
-          <w:sz w:val="20"/>
-          <w:szCs w:val="20"/>
-        </w:rPr>
-        <w:t xml:space="preserve"> (novice)</w:t>
-      </w:r>
-      <w:r>
-        <w:rPr>
-          <w:rFonts w:asciiTheme="minorHAnsi" w:hAnsiTheme="minorHAnsi" w:cs="Arial"/>
-          <w:iCs/>
-          <w:sz w:val="20"/>
-          <w:szCs w:val="20"/>
-        </w:rPr>
-        <w:t>, C, C#, Ruby, JavaScript, PHP, SQL, Objective-C, Perl, Node.js, Go</w:t>
+        <w:t>Java, Python, C, C</w:t>
+      </w:r>
+      <w:r>
+        <w:rPr>
+          <w:rFonts w:asciiTheme="minorHAnsi" w:hAnsiTheme="minorHAnsi" w:cs="Arial"/>
+          <w:iCs/>
+          <w:sz w:val="20"/>
+          <w:szCs w:val="20"/>
+        </w:rPr>
+        <w:t>++</w:t>
+      </w:r>
+      <w:r>
+        <w:rPr>
+          <w:rFonts w:asciiTheme="minorHAnsi" w:hAnsiTheme="minorHAnsi" w:cs="Arial"/>
+          <w:iCs/>
+          <w:sz w:val="20"/>
+          <w:szCs w:val="20"/>
+        </w:rPr>
+        <w:t xml:space="preserve">, </w:t>
+      </w:r>
+      <w:r>
+        <w:rPr>
+          <w:rFonts w:asciiTheme="minorHAnsi" w:hAnsiTheme="minorHAnsi" w:cs="Arial"/>
+          <w:iCs/>
+          <w:sz w:val="20"/>
+          <w:szCs w:val="20"/>
+        </w:rPr>
+        <w:t xml:space="preserve">Swift (IOS), HTML/CSS, </w:t>
+      </w:r>
+      <w:proofErr w:type="spellStart"/>
+      <w:r>
+        <w:rPr>
+          <w:rFonts w:asciiTheme="minorHAnsi" w:hAnsiTheme="minorHAnsi" w:cs="Arial"/>
+          <w:iCs/>
+          <w:sz w:val="20"/>
+          <w:szCs w:val="20"/>
+        </w:rPr>
+        <w:t>Javascript</w:t>
+      </w:r>
+      <w:proofErr w:type="spellEnd"/>
+      <w:r>
+        <w:rPr>
+          <w:rFonts w:asciiTheme="minorHAnsi" w:hAnsiTheme="minorHAnsi" w:cs="Arial"/>
+          <w:iCs/>
+          <w:sz w:val="20"/>
+          <w:szCs w:val="20"/>
+        </w:rPr>
+        <w:t>, PHP</w:t>
       </w:r>
     </w:p>
     <w:p>
@@ -1039,27 +1023,25 @@
           <w:sz w:val="20"/>
           <w:szCs w:val="20"/>
         </w:rPr>
-        <w:t xml:space="preserve">  Linux (Ubuntu, Slackware, Debian), Red Hat (OpenStack, </w:t>
-      </w:r>
-      <w:proofErr w:type="spellStart"/>
-      <w:r>
-        <w:rPr>
-          <w:rFonts w:asciiTheme="minorHAnsi" w:hAnsiTheme="minorHAnsi" w:cs="Arial"/>
-          <w:iCs/>
-          <w:sz w:val="20"/>
-          <w:szCs w:val="20"/>
-        </w:rPr>
-        <w:t>CloudForms</w:t>
-      </w:r>
-      <w:proofErr w:type="spellEnd"/>
-      <w:r>
-        <w:rPr>
-          <w:rFonts w:asciiTheme="minorHAnsi" w:hAnsiTheme="minorHAnsi" w:cs="Arial"/>
-          <w:iCs/>
-          <w:sz w:val="20"/>
-          <w:szCs w:val="20"/>
-        </w:rPr>
-        <w:t xml:space="preserve">), OpenVMS, Symbian, Solaris </w:t>
+        <w:t xml:space="preserve">  Linux (Ubuntu</w:t>
+      </w:r>
+      <w:r>
+        <w:rPr>
+          <w:rFonts w:asciiTheme="minorHAnsi" w:hAnsiTheme="minorHAnsi" w:cs="Arial"/>
+          <w:iCs/>
+          <w:sz w:val="20"/>
+          <w:szCs w:val="20"/>
+        </w:rPr>
+        <w:t>)</w:t>
+      </w:r>
+      <w:r>
+        <w:rPr>
+          <w:rFonts w:asciiTheme="minorHAnsi" w:hAnsiTheme="minorHAnsi" w:cs="Arial"/>
+          <w:iCs/>
+          <w:sz w:val="20"/>
+          <w:szCs w:val="20"/>
+        </w:rPr>
+        <w:t xml:space="preserve"> </w:t>
       </w:r>
     </w:p>
     <w:p>
@@ -1125,27 +1107,16 @@
           <w:sz w:val="20"/>
           <w:szCs w:val="20"/>
         </w:rPr>
-        <w:t xml:space="preserve"> microcontroller, </w:t>
-      </w:r>
-      <w:proofErr w:type="spellStart"/>
-      <w:r>
-        <w:rPr>
-          <w:rFonts w:asciiTheme="minorHAnsi" w:hAnsiTheme="minorHAnsi" w:cs="Arial"/>
-          <w:iCs/>
-          <w:sz w:val="20"/>
-          <w:szCs w:val="20"/>
-        </w:rPr>
-        <w:t>LaunchPad</w:t>
-      </w:r>
-      <w:proofErr w:type="spellEnd"/>
-      <w:r>
-        <w:rPr>
-          <w:rFonts w:asciiTheme="minorHAnsi" w:hAnsiTheme="minorHAnsi" w:cs="Arial"/>
-          <w:iCs/>
-          <w:sz w:val="20"/>
-          <w:szCs w:val="20"/>
-        </w:rPr>
-        <w:t>, FPGAs, oscilloscope, logic analyzer</w:t>
+        <w:t xml:space="preserve"> microcontroller, FPGA</w:t>
+      </w:r>
+      <w:r>
+        <w:rPr>
+          <w:rFonts w:asciiTheme="minorHAnsi" w:hAnsiTheme="minorHAnsi" w:cs="Arial"/>
+          <w:iCs/>
+          <w:sz w:val="20"/>
+          <w:szCs w:val="20"/>
+        </w:rPr>
+        <w:t>s</w:t>
       </w:r>
     </w:p>
     <w:p>
@@ -1220,6 +1191,26 @@
         </w:rPr>
         <w:t>SolidWorks, OpenCV, GitHub</w:t>
       </w:r>
+      <w:r>
+        <w:rPr>
+          <w:rFonts w:asciiTheme="minorHAnsi" w:hAnsiTheme="minorHAnsi" w:cs="Arial"/>
+          <w:iCs/>
+          <w:sz w:val="20"/>
+          <w:szCs w:val="20"/>
+        </w:rPr>
+        <w:t xml:space="preserve">, ROS2, Digit Mujoco, </w:t>
+      </w:r>
+      <w:proofErr w:type="spellStart"/>
+      <w:r>
+        <w:rPr>
+          <w:rFonts w:asciiTheme="minorHAnsi" w:hAnsiTheme="minorHAnsi" w:cs="Arial"/>
+          <w:iCs/>
+          <w:sz w:val="20"/>
+          <w:szCs w:val="20"/>
+        </w:rPr>
+        <w:t>KiCAD</w:t>
+      </w:r>
+      <w:proofErr w:type="spellEnd"/>
     </w:p>
     <w:p>
       <w:pPr>
@@ -1245,71 +1236,43 @@
           <w:sz w:val="20"/>
           <w:szCs w:val="20"/>
         </w:rPr>
-        <w:t xml:space="preserve">Professional </w:t>
-      </w:r>
-      <w:r>
-        <w:rPr>
-          <w:rFonts w:asciiTheme="minorHAnsi" w:hAnsiTheme="minorHAnsi" w:cs="Arial"/>
-          <w:b/>
-          <w:iCs/>
-          <w:sz w:val="20"/>
-          <w:szCs w:val="20"/>
-        </w:rPr>
-        <w:t>Organizations:</w:t>
-      </w:r>
-      <w:r>
-        <w:rPr>
-          <w:rFonts w:asciiTheme="minorHAnsi" w:hAnsiTheme="minorHAnsi" w:cs="Arial"/>
-          <w:iCs/>
-          <w:sz w:val="20"/>
-          <w:szCs w:val="20"/>
-        </w:rPr>
-        <w:t xml:space="preserve"> </w:t>
-      </w:r>
-      <w:r>
-        <w:rPr>
-          <w:rFonts w:asciiTheme="minorHAnsi" w:hAnsiTheme="minorHAnsi" w:cs="Arial"/>
-          <w:iCs/>
-          <w:sz w:val="20"/>
-          <w:szCs w:val="20"/>
-        </w:rPr>
-        <w:t>National So</w:t>
-      </w:r>
-      <w:r>
-        <w:rPr>
-          <w:rFonts w:asciiTheme="minorHAnsi" w:hAnsiTheme="minorHAnsi" w:cs="Arial"/>
-          <w:iCs/>
-          <w:sz w:val="20"/>
-          <w:szCs w:val="20"/>
-        </w:rPr>
-        <w:t>ciety for Black Engineers</w:t>
-      </w:r>
-      <w:r>
-        <w:rPr>
-          <w:rFonts w:asciiTheme="minorHAnsi" w:hAnsiTheme="minorHAnsi" w:cs="Arial"/>
-          <w:iCs/>
-          <w:sz w:val="20"/>
-          <w:szCs w:val="20"/>
-        </w:rPr>
-        <w:t xml:space="preserve">, </w:t>
-      </w:r>
-      <w:r>
-        <w:rPr>
-          <w:rFonts w:asciiTheme="minorHAnsi" w:hAnsiTheme="minorHAnsi" w:cs="Arial"/>
-          <w:iCs/>
-          <w:sz w:val="20"/>
-          <w:szCs w:val="20"/>
-        </w:rPr>
-        <w:t xml:space="preserve">Georgia Tech Society of Women </w:t>
-      </w:r>
-      <w:r>
-        <w:rPr>
-          <w:rFonts w:asciiTheme="minorHAnsi" w:hAnsiTheme="minorHAnsi" w:cs="Arial"/>
-          <w:iCs/>
-          <w:sz w:val="20"/>
-          <w:szCs w:val="20"/>
-        </w:rPr>
-        <w:t>Engineers</w:t>
+        <w:t xml:space="preserve">Communication:  </w:t>
+      </w:r>
+      <w:r>
+        <w:rPr>
+          <w:rFonts w:asciiTheme="minorHAnsi" w:hAnsiTheme="minorHAnsi" w:cs="Arial"/>
+          <w:iCs/>
+          <w:sz w:val="20"/>
+          <w:szCs w:val="20"/>
+        </w:rPr>
+        <w:t xml:space="preserve">Design </w:t>
+      </w:r>
+      <w:r>
+        <w:rPr>
+          <w:rFonts w:asciiTheme="minorHAnsi" w:hAnsiTheme="minorHAnsi" w:cs="Arial"/>
+          <w:iCs/>
+          <w:sz w:val="20"/>
+          <w:szCs w:val="20"/>
+        </w:rPr>
+        <w:t>documentation</w:t>
+      </w:r>
+      <w:r>
+        <w:rPr>
+          <w:rFonts w:asciiTheme="minorHAnsi" w:hAnsiTheme="minorHAnsi" w:cs="Arial"/>
+          <w:iCs/>
+          <w:sz w:val="20"/>
+          <w:szCs w:val="20"/>
+        </w:rPr>
+        <w:t>, technic</w:t>
+      </w:r>
+      <w:r>
+        <w:rPr>
+          <w:rFonts w:asciiTheme="minorHAnsi" w:hAnsiTheme="minorHAnsi" w:cs="Arial"/>
+          <w:iCs/>
+          <w:sz w:val="20"/>
+          <w:szCs w:val="20"/>
+        </w:rPr>
+        <w:t>al reports, presentations (large and small audiences)</w:t>
       </w:r>
     </w:p>
     <w:p>
@@ -1336,51 +1299,6 @@
           <w:sz w:val="20"/>
           <w:szCs w:val="20"/>
         </w:rPr>
-        <w:t xml:space="preserve">Communication:  </w:t>
-      </w:r>
-      <w:r>
-        <w:rPr>
-          <w:rFonts w:asciiTheme="minorHAnsi" w:hAnsiTheme="minorHAnsi" w:cs="Arial"/>
-          <w:iCs/>
-          <w:sz w:val="20"/>
-          <w:szCs w:val="20"/>
-        </w:rPr>
-        <w:t>Design proposals, technic</w:t>
-      </w:r>
-      <w:r>
-        <w:rPr>
-          <w:rFonts w:asciiTheme="minorHAnsi" w:hAnsiTheme="minorHAnsi" w:cs="Arial"/>
-          <w:iCs/>
-          <w:sz w:val="20"/>
-          <w:szCs w:val="20"/>
-        </w:rPr>
-        <w:t>al reports, instruction manuals, presentations (large and small audiences)</w:t>
-      </w:r>
-    </w:p>
-    <w:p>
-      <w:pPr>
-        <w:tabs>
-          <w:tab w:val="left" w:pos="360"/>
-          <w:tab w:val="left" w:pos="2070"/>
-          <w:tab w:val="left" w:pos="5760"/>
-          <w:tab w:val="left" w:pos="7920"/>
-          <w:tab w:val="right" w:pos="10800"/>
-        </w:tabs>
-        <w:rPr>
-          <w:rFonts w:asciiTheme="minorHAnsi" w:hAnsiTheme="minorHAnsi" w:cs="Arial"/>
-          <w:iCs/>
-          <w:sz w:val="20"/>
-          <w:szCs w:val="20"/>
-        </w:rPr>
-      </w:pPr>
-      <w:r>
-        <w:rPr>
-          <w:rFonts w:asciiTheme="minorHAnsi" w:hAnsiTheme="minorHAnsi" w:cs="Arial"/>
-          <w:b/>
-          <w:iCs/>
-          <w:sz w:val="20"/>
-          <w:szCs w:val="20"/>
-        </w:rPr>
         <w:t xml:space="preserve">Languages:  </w:t>
       </w:r>
       <w:r>
@@ -1390,7 +1308,43 @@
           <w:sz w:val="20"/>
           <w:szCs w:val="20"/>
         </w:rPr>
-        <w:t>German (conversational), French (native), English (fluent), Chinese (beginner)</w:t>
+        <w:t xml:space="preserve">German (conversational), English (fluent), </w:t>
+      </w:r>
+      <w:r>
+        <w:rPr>
+          <w:rFonts w:asciiTheme="minorHAnsi" w:hAnsiTheme="minorHAnsi" w:cs="Arial"/>
+          <w:iCs/>
+          <w:sz w:val="20"/>
+          <w:szCs w:val="20"/>
+        </w:rPr>
+        <w:t>Vietnamese</w:t>
+      </w:r>
+      <w:r>
+        <w:rPr>
+          <w:rFonts w:asciiTheme="minorHAnsi" w:hAnsiTheme="minorHAnsi" w:cs="Arial"/>
+          <w:iCs/>
+          <w:sz w:val="20"/>
+          <w:szCs w:val="20"/>
+        </w:rPr>
+        <w:t xml:space="preserve"> (</w:t>
+      </w:r>
+      <w:r>
+        <w:rPr>
+          <w:rFonts w:asciiTheme="minorHAnsi" w:hAnsiTheme="minorHAnsi" w:cs="Arial"/>
+          <w:iCs/>
+          <w:sz w:val="20"/>
+          <w:szCs w:val="20"/>
+        </w:rPr>
+        <w:t>native</w:t>
+      </w:r>
+      <w:r>
+        <w:rPr>
+          <w:rFonts w:asciiTheme="minorHAnsi" w:hAnsiTheme="minorHAnsi" w:cs="Arial"/>
+          <w:iCs/>
+          <w:sz w:val="20"/>
+          <w:szCs w:val="20"/>
+        </w:rPr>
+        <w:t>)</w:t>
       </w:r>
     </w:p>
     <w:p>
@@ -1507,17 +1461,27 @@
           <w:sz w:val="20"/>
           <w:szCs w:val="20"/>
         </w:rPr>
-        <w:t>Employer Name</w:t>
-      </w:r>
-      <w:r>
-        <w:rPr>
-          <w:rFonts w:asciiTheme="minorHAnsi" w:hAnsiTheme="minorHAnsi" w:cs="Arial"/>
-          <w:b/>
-          <w:iCs/>
-          <w:sz w:val="20"/>
-          <w:szCs w:val="20"/>
-        </w:rPr>
-        <w:t xml:space="preserve"> | City, State</w:t>
+        <w:t>Georgia Tech BME Makerspace</w:t>
+      </w:r>
+      <w:r>
+        <w:rPr>
+          <w:rFonts w:asciiTheme="minorHAnsi" w:hAnsiTheme="minorHAnsi" w:cs="Arial"/>
+          <w:b/>
+          <w:iCs/>
+          <w:sz w:val="20"/>
+          <w:szCs w:val="20"/>
+        </w:rPr>
+        <w:t xml:space="preserve">| </w:t>
+      </w:r>
+      <w:r>
+        <w:rPr>
+          <w:rFonts w:asciiTheme="minorHAnsi" w:hAnsiTheme="minorHAnsi" w:cs="Arial"/>
+          <w:b/>
+          <w:iCs/>
+          <w:sz w:val="20"/>
+          <w:szCs w:val="20"/>
+        </w:rPr>
+        <w:t>Atlanta, GA</w:t>
       </w:r>
       <w:r>
         <w:rPr>
@@ -1527,7 +1491,7 @@
           <w:sz w:val="20"/>
           <w:szCs w:val="20"/>
         </w:rPr>
-        <w:t xml:space="preserve"> </w:t>
+        <w:tab/>
       </w:r>
       <w:r>
         <w:rPr>
@@ -1548,6 +1512,7 @@
           <w:szCs w:val="20"/>
         </w:rPr>
         <w:tab/>
+        <w:t xml:space="preserve">May </w:t>
       </w:r>
       <w:r>
         <w:rPr>
@@ -1557,8 +1522,27 @@
           <w:sz w:val="20"/>
           <w:szCs w:val="20"/>
         </w:rPr>
-        <w:tab/>
-        <w:t>May – August 2016</w:t>
+        <w:t>2025</w:t>
+      </w:r>
+      <w:r>
+        <w:rPr>
+          <w:rFonts w:asciiTheme="minorHAnsi" w:hAnsiTheme="minorHAnsi" w:cs="Arial"/>
+          <w:i/>
+          <w:iCs/>
+          <w:sz w:val="20"/>
+          <w:szCs w:val="20"/>
+        </w:rPr>
+        <w:t xml:space="preserve">– </w:t>
+      </w:r>
+      <w:r>
+        <w:rPr>
+          <w:rFonts w:asciiTheme="minorHAnsi" w:hAnsiTheme="minorHAnsi" w:cs="Arial"/>
+          <w:i/>
+          <w:iCs/>
+          <w:sz w:val="20"/>
+          <w:szCs w:val="20"/>
+        </w:rPr>
+        <w:t>Present</w:t>
       </w:r>
     </w:p>
     <w:p>
@@ -1578,6 +1562,7 @@
           <w:szCs w:val="20"/>
         </w:rPr>
       </w:pPr>
+      <w:proofErr w:type="spellStart"/>
       <w:r>
         <w:rPr>
           <w:rFonts w:asciiTheme="minorHAnsi" w:hAnsiTheme="minorHAnsi" w:cs="Arial"/>
@@ -1587,7 +1572,19 @@
           <w:sz w:val="20"/>
           <w:szCs w:val="20"/>
         </w:rPr>
-        <w:t>Position / Department (if applicable)</w:t>
+        <w:t>Shophand</w:t>
+      </w:r>
+      <w:proofErr w:type="spellEnd"/>
+      <w:r>
+        <w:rPr>
+          <w:rFonts w:asciiTheme="minorHAnsi" w:hAnsiTheme="minorHAnsi" w:cs="Arial"/>
+          <w:b/>
+          <w:i/>
+          <w:iCs/>
+          <w:sz w:val="20"/>
+          <w:szCs w:val="20"/>
+        </w:rPr>
+        <w:t xml:space="preserve"> – Student Assistant</w:t>
       </w:r>
       <w:r>
         <w:rPr>
@@ -1635,7 +1632,7 @@
           <w:sz w:val="20"/>
           <w:szCs w:val="20"/>
         </w:rPr>
-        <w:t xml:space="preserve">Provide 1-2 lines describing the company or organization (key word optimization). </w:t>
+        <w:t>Georgia Tech BME’s Makerspace is opened for everyone but mainly catered towards the BME students working on their 2310 and Capstone Projects, where they can come by learn the process of how to prototype and design while focusing on their final projects</w:t>
       </w:r>
     </w:p>
     <w:p>
@@ -1667,52 +1664,43 @@
           <w:sz w:val="20"/>
           <w:szCs w:val="20"/>
         </w:rPr>
-        <w:t xml:space="preserve">SAR Statement. </w:t>
-      </w:r>
-      <w:r>
-        <w:rPr>
-          <w:rFonts w:asciiTheme="minorHAnsi" w:hAnsiTheme="minorHAnsi" w:cs="Arial"/>
-          <w:iCs/>
-          <w:sz w:val="20"/>
-          <w:szCs w:val="20"/>
-        </w:rPr>
-        <w:t xml:space="preserve">Your contribution/accomplishment and the </w:t>
-      </w:r>
-      <w:r>
-        <w:rPr>
-          <w:rFonts w:asciiTheme="minorHAnsi" w:hAnsiTheme="minorHAnsi" w:cs="Arial"/>
-          <w:iCs/>
-          <w:sz w:val="20"/>
-          <w:szCs w:val="20"/>
-        </w:rPr>
-        <w:t>result</w:t>
-      </w:r>
-      <w:r>
-        <w:rPr>
-          <w:rFonts w:asciiTheme="minorHAnsi" w:hAnsiTheme="minorHAnsi" w:cs="Arial"/>
-          <w:iCs/>
-          <w:sz w:val="20"/>
-          <w:szCs w:val="20"/>
-        </w:rPr>
-        <w:t>/impact/outcome of your work</w:t>
-      </w:r>
-      <w:r>
-        <w:rPr>
-          <w:rFonts w:asciiTheme="minorHAnsi" w:hAnsiTheme="minorHAnsi" w:cs="Arial"/>
-          <w:iCs/>
-          <w:sz w:val="20"/>
-          <w:szCs w:val="20"/>
-        </w:rPr>
-        <w:t xml:space="preserve">. </w:t>
-      </w:r>
-      <w:r>
-        <w:rPr>
-          <w:rFonts w:asciiTheme="minorHAnsi" w:hAnsiTheme="minorHAnsi" w:cs="Arial"/>
-          <w:iCs/>
-          <w:sz w:val="20"/>
-          <w:szCs w:val="20"/>
-        </w:rPr>
-        <w:t xml:space="preserve">Quantify and qualify. </w:t>
+        <w:t>Worked with B</w:t>
+      </w:r>
+      <w:r>
+        <w:rPr>
+          <w:rFonts w:asciiTheme="minorHAnsi" w:hAnsiTheme="minorHAnsi" w:cs="Arial"/>
+          <w:iCs/>
+          <w:sz w:val="20"/>
+          <w:szCs w:val="20"/>
+        </w:rPr>
+        <w:t xml:space="preserve">ME </w:t>
+      </w:r>
+      <w:r>
+        <w:rPr>
+          <w:rFonts w:asciiTheme="minorHAnsi" w:hAnsiTheme="minorHAnsi" w:cs="Arial"/>
+          <w:iCs/>
+          <w:sz w:val="20"/>
+          <w:szCs w:val="20"/>
+        </w:rPr>
+        <w:t xml:space="preserve">Capstone groups to guide them through </w:t>
+      </w:r>
+      <w:r>
+        <w:rPr>
+          <w:rFonts w:asciiTheme="minorHAnsi" w:hAnsiTheme="minorHAnsi" w:cs="Arial"/>
+          <w:iCs/>
+          <w:sz w:val="20"/>
+          <w:szCs w:val="20"/>
+        </w:rPr>
+        <w:t>utilizing circuit</w:t>
+      </w:r>
+      <w:r>
+        <w:rPr>
+          <w:rFonts w:asciiTheme="minorHAnsi" w:hAnsiTheme="minorHAnsi" w:cs="Arial"/>
+          <w:iCs/>
+          <w:sz w:val="20"/>
+          <w:szCs w:val="20"/>
+        </w:rPr>
+        <w:t xml:space="preserve"> design and diagramming, in addition to calculating electrical circuits to determine appropriate system requirements</w:t>
       </w:r>
     </w:p>
     <w:p>
@@ -1743,33 +1731,7 @@
           <w:sz w:val="20"/>
           <w:szCs w:val="20"/>
         </w:rPr>
-        <w:t xml:space="preserve">Guided the research on 3 new </w:t>
-      </w:r>
-      <w:proofErr w:type="spellStart"/>
-      <w:r>
-        <w:rPr>
-          <w:rFonts w:asciiTheme="minorHAnsi" w:hAnsiTheme="minorHAnsi" w:cs="Arial"/>
-          <w:sz w:val="20"/>
-          <w:szCs w:val="20"/>
-        </w:rPr>
-        <w:t>SiGe</w:t>
-      </w:r>
-      <w:proofErr w:type="spellEnd"/>
-      <w:r>
-        <w:rPr>
-          <w:rFonts w:asciiTheme="minorHAnsi" w:hAnsiTheme="minorHAnsi" w:cs="Arial"/>
-          <w:sz w:val="20"/>
-          <w:szCs w:val="20"/>
-        </w:rPr>
-        <w:t xml:space="preserve"> devices that resulted in $400K of additional funding and 2 patents</w:t>
-      </w:r>
-      <w:r>
-        <w:rPr>
-          <w:rFonts w:asciiTheme="minorHAnsi" w:hAnsiTheme="minorHAnsi" w:cs="Arial"/>
-          <w:sz w:val="20"/>
-          <w:szCs w:val="20"/>
-        </w:rPr>
-        <w:t>.</w:t>
+        <w:t>Assisted approximately 30% of students with their projects through 3D modeling, laser cutting, and general workshop tools usage</w:t>
       </w:r>
     </w:p>
     <w:p>
@@ -1783,10 +1745,92 @@
         </w:tabs>
         <w:rPr>
           <w:rFonts w:asciiTheme="minorHAnsi" w:hAnsiTheme="minorHAnsi" w:cs="Arial"/>
-          <w:sz w:val="10"/>
-          <w:szCs w:val="10"/>
-        </w:rPr>
-      </w:pPr>
+          <w:iCs/>
+          <w:sz w:val="20"/>
+          <w:szCs w:val="20"/>
+        </w:rPr>
+      </w:pPr>
+    </w:p>
+    <w:p>
+      <w:pPr>
+        <w:tabs>
+          <w:tab w:val="left" w:pos="360"/>
+          <w:tab w:val="left" w:pos="1440"/>
+          <w:tab w:val="left" w:pos="5760"/>
+          <w:tab w:val="left" w:pos="7920"/>
+          <w:tab w:val="right" w:pos="10800"/>
+        </w:tabs>
+        <w:spacing w:after="40"/>
+        <w:rPr>
+          <w:rFonts w:asciiTheme="minorHAnsi" w:hAnsiTheme="minorHAnsi" w:cs="Arial"/>
+          <w:b/>
+          <w:iCs/>
+          <w:u w:val="single"/>
+        </w:rPr>
+      </w:pPr>
+      <w:r>
+        <w:rPr>
+          <w:rFonts w:asciiTheme="minorHAnsi" w:hAnsiTheme="minorHAnsi" w:cs="Arial"/>
+          <w:b/>
+          <w:iCs/>
+          <w:u w:val="single"/>
+        </w:rPr>
+        <w:t>P</w:t>
+      </w:r>
+      <w:r>
+        <w:rPr>
+          <w:rFonts w:asciiTheme="minorHAnsi" w:hAnsiTheme="minorHAnsi" w:cs="Arial"/>
+          <w:b/>
+          <w:iCs/>
+          <w:u w:val="single"/>
+        </w:rPr>
+        <w:t>rojects</w:t>
+      </w:r>
+      <w:r>
+        <w:rPr>
+          <w:rFonts w:asciiTheme="minorHAnsi" w:hAnsiTheme="minorHAnsi" w:cs="Arial"/>
+          <w:b/>
+          <w:iCs/>
+          <w:u w:val="single"/>
+        </w:rPr>
+        <w:t xml:space="preserve"> </w:t>
+      </w:r>
+      <w:r>
+        <w:rPr>
+          <w:rFonts w:asciiTheme="minorHAnsi" w:hAnsiTheme="minorHAnsi" w:cs="Arial"/>
+          <w:b/>
+          <w:iCs/>
+          <w:u w:val="single"/>
+        </w:rPr>
+        <w:tab/>
+      </w:r>
+      <w:r>
+        <w:rPr>
+          <w:rFonts w:asciiTheme="minorHAnsi" w:hAnsiTheme="minorHAnsi" w:cs="Arial"/>
+          <w:b/>
+          <w:iCs/>
+          <w:u w:val="single"/>
+        </w:rPr>
+        <w:tab/>
+      </w:r>
+      <w:r>
+        <w:rPr>
+          <w:rFonts w:asciiTheme="minorHAnsi" w:hAnsiTheme="minorHAnsi" w:cs="Arial"/>
+          <w:b/>
+          <w:iCs/>
+          <w:u w:val="single"/>
+        </w:rPr>
+        <w:tab/>
+      </w:r>
+      <w:r>
+        <w:rPr>
+          <w:rFonts w:asciiTheme="minorHAnsi" w:hAnsiTheme="minorHAnsi" w:cs="Arial"/>
+          <w:b/>
+          <w:iCs/>
+          <w:u w:val="single"/>
+        </w:rPr>
+        <w:tab/>
+      </w:r>
     </w:p>
     <w:p>
       <w:pPr>
@@ -1813,48 +1857,659 @@
           <w:sz w:val="20"/>
           <w:szCs w:val="20"/>
         </w:rPr>
-        <w:t>Employer Name | City, State</w:t>
-      </w:r>
-      <w:r>
-        <w:rPr>
-          <w:rFonts w:asciiTheme="minorHAnsi" w:hAnsiTheme="minorHAnsi" w:cs="Arial"/>
+        <w:t xml:space="preserve">Mechanical Arm </w:t>
+      </w:r>
+      <w:r>
+        <w:rPr>
+          <w:rFonts w:asciiTheme="minorHAnsi" w:hAnsiTheme="minorHAnsi" w:cs="Arial"/>
+          <w:b/>
+          <w:iCs/>
+          <w:sz w:val="20"/>
+          <w:szCs w:val="20"/>
+        </w:rPr>
+        <w:t xml:space="preserve">| </w:t>
+      </w:r>
+      <w:r>
+        <w:rPr>
+          <w:rFonts w:asciiTheme="minorHAnsi" w:hAnsiTheme="minorHAnsi" w:cs="Arial"/>
+          <w:b/>
+          <w:iCs/>
+          <w:sz w:val="20"/>
+          <w:szCs w:val="20"/>
+        </w:rPr>
+        <w:t>Personal</w:t>
+      </w:r>
+      <w:r>
+        <w:rPr>
+          <w:rFonts w:asciiTheme="minorHAnsi" w:hAnsiTheme="minorHAnsi" w:cs="Arial"/>
+          <w:b/>
+          <w:sz w:val="20"/>
+          <w:szCs w:val="20"/>
+        </w:rPr>
+        <w:tab/>
+      </w:r>
+      <w:r>
+        <w:rPr>
+          <w:rFonts w:asciiTheme="minorHAnsi" w:hAnsiTheme="minorHAnsi" w:cs="Arial"/>
+          <w:b/>
+          <w:sz w:val="20"/>
+          <w:szCs w:val="20"/>
+        </w:rPr>
+        <w:tab/>
+      </w:r>
+      <w:r>
+        <w:rPr>
+          <w:rFonts w:asciiTheme="minorHAnsi" w:hAnsiTheme="minorHAnsi" w:cs="Arial"/>
+          <w:b/>
+          <w:iCs/>
+          <w:sz w:val="20"/>
+          <w:szCs w:val="20"/>
+        </w:rPr>
+        <w:tab/>
+      </w:r>
+      <w:r>
+        <w:rPr>
+          <w:rFonts w:asciiTheme="minorHAnsi" w:hAnsiTheme="minorHAnsi" w:cs="Arial"/>
+          <w:bCs/>
           <w:i/>
+          <w:sz w:val="20"/>
+          <w:szCs w:val="20"/>
+        </w:rPr>
+        <w:t>Spring 2024</w:t>
+      </w:r>
+      <w:r>
+        <w:rPr>
+          <w:rFonts w:asciiTheme="minorHAnsi" w:hAnsiTheme="minorHAnsi" w:cs="Arial"/>
+          <w:b/>
+          <w:i/>
+          <w:sz w:val="20"/>
+          <w:szCs w:val="20"/>
+        </w:rPr>
+        <w:t xml:space="preserve"> - </w:t>
+      </w:r>
+      <w:r>
+        <w:rPr>
+          <w:rFonts w:asciiTheme="minorHAnsi" w:hAnsiTheme="minorHAnsi" w:cs="Arial"/>
+          <w:i/>
+          <w:sz w:val="20"/>
+          <w:szCs w:val="20"/>
+        </w:rPr>
+        <w:t>Current</w:t>
+      </w:r>
+    </w:p>
+    <w:p>
+      <w:pPr>
+        <w:tabs>
+          <w:tab w:val="left" w:pos="360"/>
+          <w:tab w:val="left" w:pos="1440"/>
+          <w:tab w:val="left" w:pos="5760"/>
+          <w:tab w:val="left" w:pos="7920"/>
+          <w:tab w:val="right" w:pos="10800"/>
+        </w:tabs>
+        <w:rPr>
+          <w:rFonts w:asciiTheme="minorHAnsi" w:hAnsiTheme="minorHAnsi" w:cs="Arial"/>
+          <w:b/>
+          <w:i/>
+          <w:iCs/>
+          <w:sz w:val="20"/>
+          <w:szCs w:val="20"/>
+        </w:rPr>
+      </w:pPr>
+      <w:r>
+        <w:rPr>
+          <w:rFonts w:asciiTheme="minorHAnsi" w:hAnsiTheme="minorHAnsi" w:cs="Arial"/>
+          <w:b/>
+          <w:i/>
+          <w:iCs/>
+          <w:sz w:val="20"/>
+          <w:szCs w:val="20"/>
+        </w:rPr>
+        <w:t xml:space="preserve">Design and </w:t>
+      </w:r>
+      <w:r>
+        <w:rPr>
+          <w:rFonts w:asciiTheme="minorHAnsi" w:hAnsiTheme="minorHAnsi" w:cs="Arial"/>
+          <w:b/>
+          <w:i/>
+          <w:iCs/>
+          <w:sz w:val="20"/>
+          <w:szCs w:val="20"/>
+        </w:rPr>
+        <w:t>Prototype</w:t>
+      </w:r>
+      <w:r>
+        <w:rPr>
+          <w:rFonts w:asciiTheme="minorHAnsi" w:hAnsiTheme="minorHAnsi" w:cs="Arial"/>
+          <w:b/>
+          <w:i/>
           <w:iCs/>
           <w:sz w:val="20"/>
           <w:szCs w:val="20"/>
         </w:rPr>
         <w:t xml:space="preserve"> </w:t>
       </w:r>
-      <w:r>
-        <w:rPr>
-          <w:rFonts w:asciiTheme="minorHAnsi" w:hAnsiTheme="minorHAnsi" w:cs="Arial"/>
+    </w:p>
+    <w:p>
+      <w:pPr>
+        <w:tabs>
+          <w:tab w:val="left" w:pos="360"/>
+          <w:tab w:val="left" w:pos="1440"/>
+          <w:tab w:val="left" w:pos="5760"/>
+          <w:tab w:val="left" w:pos="7920"/>
+          <w:tab w:val="right" w:pos="10800"/>
+        </w:tabs>
+        <w:rPr>
+          <w:rFonts w:asciiTheme="minorHAnsi" w:hAnsiTheme="minorHAnsi" w:cs="Arial"/>
+          <w:b/>
           <w:i/>
           <w:iCs/>
           <w:sz w:val="20"/>
           <w:szCs w:val="20"/>
         </w:rPr>
+      </w:pPr>
+      <w:r>
+        <w:rPr>
+          <w:rFonts w:asciiTheme="minorHAnsi" w:hAnsiTheme="minorHAnsi" w:cs="Arial"/>
+          <w:i/>
+          <w:iCs/>
+          <w:sz w:val="20"/>
+          <w:szCs w:val="20"/>
+        </w:rPr>
+        <w:t>The project aimed to create a personal assistant that incorporated AI and active awareness into a desk mounted arm where it could help with providing feedback and support with future projects as it could hold and grab components that would be needed</w:t>
+      </w:r>
+      <w:r>
+        <w:rPr>
+          <w:rFonts w:asciiTheme="minorHAnsi" w:hAnsiTheme="minorHAnsi" w:cs="Arial"/>
+          <w:i/>
+          <w:iCs/>
+          <w:sz w:val="20"/>
+          <w:szCs w:val="20"/>
+        </w:rPr>
+        <w:t xml:space="preserve"> </w:t>
+      </w:r>
+      <w:r>
+        <w:rPr>
+          <w:rFonts w:asciiTheme="minorHAnsi" w:hAnsiTheme="minorHAnsi" w:cs="Arial"/>
+          <w:b/>
+          <w:i/>
+          <w:iCs/>
+          <w:sz w:val="20"/>
+          <w:szCs w:val="20"/>
+        </w:rPr>
         <w:tab/>
       </w:r>
-      <w:r>
-        <w:rPr>
-          <w:rFonts w:asciiTheme="minorHAnsi" w:hAnsiTheme="minorHAnsi" w:cs="Arial"/>
+    </w:p>
+    <w:p>
+      <w:pPr>
+        <w:pStyle w:val="ListParagraph"/>
+        <w:numPr>
+          <w:ilvl w:val="0"/>
+          <w:numId w:val="16"/>
+        </w:numPr>
+        <w:tabs>
+          <w:tab w:val="left" w:pos="0"/>
+          <w:tab w:val="left" w:pos="1440"/>
+          <w:tab w:val="left" w:pos="5760"/>
+          <w:tab w:val="left" w:pos="7920"/>
+          <w:tab w:val="right" w:pos="10800"/>
+        </w:tabs>
+        <w:ind w:left="360"/>
+        <w:rPr>
+          <w:rFonts w:asciiTheme="minorHAnsi" w:hAnsiTheme="minorHAnsi" w:cs="Arial"/>
+          <w:b/>
           <w:i/>
           <w:iCs/>
           <w:sz w:val="20"/>
           <w:szCs w:val="20"/>
         </w:rPr>
+      </w:pPr>
+      <w:r>
+        <w:rPr>
+          <w:rFonts w:asciiTheme="minorHAnsi" w:hAnsiTheme="minorHAnsi" w:cs="Arial"/>
+          <w:iCs/>
+          <w:sz w:val="20"/>
+          <w:szCs w:val="20"/>
+        </w:rPr>
+        <w:t xml:space="preserve">Developed a </w:t>
+      </w:r>
+      <w:r>
+        <w:rPr>
+          <w:rFonts w:asciiTheme="minorHAnsi" w:hAnsiTheme="minorHAnsi" w:cs="Arial"/>
+          <w:iCs/>
+          <w:sz w:val="20"/>
+          <w:szCs w:val="20"/>
+        </w:rPr>
+        <w:t>5-axis</w:t>
+      </w:r>
+      <w:r>
+        <w:rPr>
+          <w:rFonts w:asciiTheme="minorHAnsi" w:hAnsiTheme="minorHAnsi" w:cs="Arial"/>
+          <w:iCs/>
+          <w:sz w:val="20"/>
+          <w:szCs w:val="20"/>
+        </w:rPr>
+        <w:t xml:space="preserve"> model for a mechanized arm intended for engineering assistance through active awareness and visual displays through sensors (touch, ultrasonic, &amp; light)</w:t>
+      </w:r>
+    </w:p>
+    <w:p>
+      <w:pPr>
+        <w:pStyle w:val="ListParagraph"/>
+        <w:numPr>
+          <w:ilvl w:val="0"/>
+          <w:numId w:val="16"/>
+        </w:numPr>
+        <w:tabs>
+          <w:tab w:val="left" w:pos="0"/>
+          <w:tab w:val="left" w:pos="1440"/>
+          <w:tab w:val="left" w:pos="5760"/>
+          <w:tab w:val="left" w:pos="7920"/>
+          <w:tab w:val="right" w:pos="10800"/>
+        </w:tabs>
+        <w:ind w:left="360"/>
+        <w:rPr>
+          <w:rFonts w:asciiTheme="minorHAnsi" w:hAnsiTheme="minorHAnsi" w:cs="Arial"/>
+          <w:b/>
+          <w:i/>
+          <w:iCs/>
+          <w:sz w:val="20"/>
+          <w:szCs w:val="20"/>
+        </w:rPr>
+      </w:pPr>
+      <w:r>
+        <w:rPr>
+          <w:rFonts w:asciiTheme="minorHAnsi" w:hAnsiTheme="minorHAnsi" w:cs="Arial"/>
+          <w:sz w:val="20"/>
+          <w:szCs w:val="20"/>
+        </w:rPr>
+        <w:t>Implemented and utilized machine learning and natural language processing APIs to achieve a 30% increase in</w:t>
+      </w:r>
+    </w:p>
+    <w:p>
+      <w:pPr>
+        <w:tabs>
+          <w:tab w:val="left" w:pos="360"/>
+          <w:tab w:val="left" w:pos="1440"/>
+          <w:tab w:val="left" w:pos="5760"/>
+          <w:tab w:val="left" w:pos="7920"/>
+          <w:tab w:val="right" w:pos="10800"/>
+        </w:tabs>
+        <w:spacing w:after="40"/>
+        <w:rPr>
+          <w:rFonts w:asciiTheme="minorHAnsi" w:hAnsiTheme="minorHAnsi" w:cs="Arial"/>
+          <w:sz w:val="20"/>
+          <w:szCs w:val="20"/>
+        </w:rPr>
+      </w:pPr>
+      <w:r>
+        <w:rPr>
+          <w:rFonts w:asciiTheme="minorHAnsi" w:hAnsiTheme="minorHAnsi" w:cs="Arial"/>
+          <w:sz w:val="20"/>
+          <w:szCs w:val="20"/>
+        </w:rPr>
         <w:tab/>
       </w:r>
       <w:r>
         <w:rPr>
           <w:rFonts w:asciiTheme="minorHAnsi" w:hAnsiTheme="minorHAnsi" w:cs="Arial"/>
+          <w:sz w:val="20"/>
+          <w:szCs w:val="20"/>
+        </w:rPr>
+        <w:t xml:space="preserve">response accuracy using </w:t>
+      </w:r>
+      <w:proofErr w:type="spellStart"/>
+      <w:r>
+        <w:rPr>
+          <w:rFonts w:asciiTheme="minorHAnsi" w:hAnsiTheme="minorHAnsi" w:cs="Arial"/>
+          <w:sz w:val="20"/>
+          <w:szCs w:val="20"/>
+        </w:rPr>
+        <w:t>Tensorflow</w:t>
+      </w:r>
+      <w:proofErr w:type="spellEnd"/>
+      <w:r>
+        <w:rPr>
+          <w:rFonts w:asciiTheme="minorHAnsi" w:hAnsiTheme="minorHAnsi" w:cs="Arial"/>
+          <w:sz w:val="20"/>
+          <w:szCs w:val="20"/>
+        </w:rPr>
+        <w:t xml:space="preserve"> in C++</w:t>
+      </w:r>
+      <w:r>
+        <w:rPr>
+          <w:rFonts w:asciiTheme="minorHAnsi" w:hAnsiTheme="minorHAnsi" w:cs="Arial"/>
+          <w:sz w:val="20"/>
+          <w:szCs w:val="20"/>
+        </w:rPr>
+        <w:t xml:space="preserve"> and CUDA container</w:t>
+      </w:r>
+    </w:p>
+    <w:p>
+      <w:pPr>
+        <w:tabs>
+          <w:tab w:val="left" w:pos="360"/>
+          <w:tab w:val="left" w:pos="1440"/>
+          <w:tab w:val="left" w:pos="5760"/>
+          <w:tab w:val="left" w:pos="7920"/>
+          <w:tab w:val="right" w:pos="10800"/>
+        </w:tabs>
+        <w:spacing w:after="40"/>
+        <w:rPr>
+          <w:rFonts w:asciiTheme="minorHAnsi" w:hAnsiTheme="minorHAnsi" w:cs="Arial"/>
+          <w:sz w:val="10"/>
+          <w:szCs w:val="10"/>
+        </w:rPr>
+      </w:pPr>
+    </w:p>
+    <w:p>
+      <w:pPr>
+        <w:tabs>
+          <w:tab w:val="left" w:pos="360"/>
+          <w:tab w:val="left" w:pos="1440"/>
+          <w:tab w:val="left" w:pos="5760"/>
+          <w:tab w:val="left" w:pos="7920"/>
+          <w:tab w:val="right" w:pos="10800"/>
+        </w:tabs>
+        <w:spacing w:after="40"/>
+        <w:rPr>
+          <w:rFonts w:asciiTheme="minorHAnsi" w:hAnsiTheme="minorHAnsi" w:cs="Arial"/>
+          <w:bCs/>
+          <w:iCs/>
+          <w:sz w:val="20"/>
+          <w:szCs w:val="20"/>
+        </w:rPr>
+      </w:pPr>
+      <w:r>
+        <w:rPr>
+          <w:rFonts w:asciiTheme="minorHAnsi" w:hAnsiTheme="minorHAnsi" w:cs="Arial"/>
+          <w:b/>
+          <w:iCs/>
+          <w:sz w:val="20"/>
+          <w:szCs w:val="20"/>
+        </w:rPr>
+        <w:t>Hector Locomotion</w:t>
+      </w:r>
+      <w:r>
+        <w:rPr>
+          <w:rFonts w:asciiTheme="minorHAnsi" w:hAnsiTheme="minorHAnsi" w:cs="Arial"/>
+          <w:b/>
+          <w:iCs/>
+          <w:sz w:val="20"/>
+          <w:szCs w:val="20"/>
+        </w:rPr>
+        <w:t xml:space="preserve"> | GT VIP</w:t>
+      </w:r>
+      <w:r>
+        <w:rPr>
+          <w:rFonts w:asciiTheme="minorHAnsi" w:hAnsiTheme="minorHAnsi" w:cs="Arial"/>
+          <w:b/>
+          <w:sz w:val="20"/>
+          <w:szCs w:val="20"/>
+        </w:rPr>
+        <w:tab/>
+      </w:r>
+      <w:r>
+        <w:rPr>
+          <w:rFonts w:asciiTheme="minorHAnsi" w:hAnsiTheme="minorHAnsi" w:cs="Arial"/>
+          <w:b/>
+          <w:sz w:val="20"/>
+          <w:szCs w:val="20"/>
+        </w:rPr>
+        <w:tab/>
+      </w:r>
+      <w:r>
+        <w:rPr>
+          <w:rFonts w:asciiTheme="minorHAnsi" w:hAnsiTheme="minorHAnsi" w:cs="Arial"/>
+          <w:b/>
+          <w:iCs/>
+          <w:sz w:val="20"/>
+          <w:szCs w:val="20"/>
+        </w:rPr>
+        <w:tab/>
+      </w:r>
+      <w:r>
+        <w:rPr>
+          <w:rFonts w:asciiTheme="minorHAnsi" w:hAnsiTheme="minorHAnsi" w:cs="Arial"/>
+          <w:bCs/>
           <w:i/>
-          <w:iCs/>
-          <w:sz w:val="20"/>
-          <w:szCs w:val="20"/>
+          <w:sz w:val="20"/>
+          <w:szCs w:val="20"/>
+        </w:rPr>
+        <w:t>Spring 2024</w:t>
+      </w:r>
+    </w:p>
+    <w:p>
+      <w:pPr>
+        <w:tabs>
+          <w:tab w:val="left" w:pos="360"/>
+          <w:tab w:val="left" w:pos="1440"/>
+          <w:tab w:val="left" w:pos="5760"/>
+          <w:tab w:val="left" w:pos="7920"/>
+          <w:tab w:val="right" w:pos="10800"/>
+        </w:tabs>
+        <w:spacing w:after="40"/>
+        <w:rPr>
+          <w:rFonts w:asciiTheme="minorHAnsi" w:hAnsiTheme="minorHAnsi" w:cs="Arial"/>
+          <w:b/>
+          <w:i/>
+          <w:sz w:val="20"/>
+          <w:szCs w:val="20"/>
+        </w:rPr>
+      </w:pPr>
+      <w:r>
+        <w:rPr>
+          <w:rFonts w:asciiTheme="minorHAnsi" w:hAnsiTheme="minorHAnsi" w:cs="Arial"/>
+          <w:b/>
+          <w:i/>
+          <w:sz w:val="20"/>
+          <w:szCs w:val="20"/>
+        </w:rPr>
+        <w:t>Simulation Engineer</w:t>
+      </w:r>
+    </w:p>
+    <w:p>
+      <w:pPr>
+        <w:tabs>
+          <w:tab w:val="left" w:pos="360"/>
+          <w:tab w:val="left" w:pos="1440"/>
+          <w:tab w:val="left" w:pos="5760"/>
+          <w:tab w:val="left" w:pos="7920"/>
+          <w:tab w:val="right" w:pos="10800"/>
+        </w:tabs>
+        <w:spacing w:after="40"/>
+        <w:rPr>
+          <w:rFonts w:asciiTheme="minorHAnsi" w:hAnsiTheme="minorHAnsi" w:cs="Arial"/>
+          <w:bCs/>
+          <w:i/>
+          <w:sz w:val="20"/>
+          <w:szCs w:val="20"/>
+        </w:rPr>
+      </w:pPr>
+      <w:r>
+        <w:rPr>
+          <w:rFonts w:asciiTheme="minorHAnsi" w:hAnsiTheme="minorHAnsi" w:cs="Arial"/>
+          <w:bCs/>
+          <w:i/>
+          <w:sz w:val="20"/>
+          <w:szCs w:val="20"/>
+        </w:rPr>
+        <w:t xml:space="preserve">The objective of my time was to implement and incorporate digit </w:t>
+      </w:r>
+      <w:proofErr w:type="spellStart"/>
+      <w:r>
+        <w:rPr>
+          <w:rFonts w:asciiTheme="minorHAnsi" w:hAnsiTheme="minorHAnsi" w:cs="Arial"/>
+          <w:bCs/>
+          <w:i/>
+          <w:sz w:val="20"/>
+          <w:szCs w:val="20"/>
+        </w:rPr>
+        <w:t>mujoco</w:t>
+      </w:r>
+      <w:proofErr w:type="spellEnd"/>
+      <w:r>
+        <w:rPr>
+          <w:rFonts w:asciiTheme="minorHAnsi" w:hAnsiTheme="minorHAnsi" w:cs="Arial"/>
+          <w:bCs/>
+          <w:i/>
+          <w:sz w:val="20"/>
+          <w:szCs w:val="20"/>
+        </w:rPr>
+        <w:t xml:space="preserve"> into the existing ROS2 repo that contained the model for the Hector robot as a physic simulator was required for developing the feet model for unstable terrain</w:t>
+      </w:r>
+    </w:p>
+    <w:p>
+      <w:pPr>
+        <w:pStyle w:val="ListParagraph"/>
+        <w:numPr>
+          <w:ilvl w:val="0"/>
+          <w:numId w:val="16"/>
+        </w:numPr>
+        <w:tabs>
+          <w:tab w:val="left" w:pos="0"/>
+          <w:tab w:val="left" w:pos="1440"/>
+          <w:tab w:val="left" w:pos="5760"/>
+          <w:tab w:val="left" w:pos="7920"/>
+          <w:tab w:val="right" w:pos="10800"/>
+        </w:tabs>
+        <w:ind w:left="360"/>
+        <w:rPr>
+          <w:rFonts w:asciiTheme="minorHAnsi" w:hAnsiTheme="minorHAnsi" w:cs="Arial"/>
+          <w:bCs/>
+          <w:sz w:val="20"/>
+          <w:szCs w:val="20"/>
+        </w:rPr>
+      </w:pPr>
+      <w:r>
+        <w:rPr>
+          <w:rFonts w:asciiTheme="minorHAnsi" w:hAnsiTheme="minorHAnsi" w:cs="Arial"/>
+          <w:bCs/>
+          <w:sz w:val="20"/>
+          <w:szCs w:val="20"/>
+        </w:rPr>
+        <w:t>Robotics realistic terrain simulation through Digit Mujoco, Turtle, and ROS</w:t>
+      </w:r>
+      <w:r>
+        <w:rPr>
+          <w:rFonts w:asciiTheme="minorHAnsi" w:hAnsiTheme="minorHAnsi" w:cs="Arial"/>
+          <w:bCs/>
+          <w:sz w:val="20"/>
+          <w:szCs w:val="20"/>
+        </w:rPr>
+        <w:t xml:space="preserve"> creating a visual model and accessing the points of contact of the model with the terrain to determine concentrations for designing and prototyping limbs</w:t>
+      </w:r>
+    </w:p>
+    <w:p>
+      <w:pPr>
+        <w:pStyle w:val="ListParagraph"/>
+        <w:numPr>
+          <w:ilvl w:val="0"/>
+          <w:numId w:val="16"/>
+        </w:numPr>
+        <w:tabs>
+          <w:tab w:val="left" w:pos="0"/>
+          <w:tab w:val="left" w:pos="1440"/>
+          <w:tab w:val="left" w:pos="5760"/>
+          <w:tab w:val="left" w:pos="7920"/>
+          <w:tab w:val="right" w:pos="10800"/>
+        </w:tabs>
+        <w:ind w:left="360"/>
+        <w:rPr>
+          <w:rFonts w:asciiTheme="minorHAnsi" w:hAnsiTheme="minorHAnsi" w:cs="Arial"/>
+          <w:bCs/>
+          <w:sz w:val="20"/>
+          <w:szCs w:val="20"/>
+        </w:rPr>
+      </w:pPr>
+      <w:r>
+        <w:rPr>
+          <w:rFonts w:asciiTheme="minorHAnsi" w:hAnsiTheme="minorHAnsi" w:cs="Arial"/>
+          <w:bCs/>
+          <w:sz w:val="20"/>
+          <w:szCs w:val="20"/>
+        </w:rPr>
+        <w:t>Aid with debugging and optimizing lidar and light sensor code for a 10% increase in execution speed</w:t>
+      </w:r>
+    </w:p>
+    <w:p>
+      <w:pPr>
+        <w:pStyle w:val="ListParagraph"/>
+        <w:tabs>
+          <w:tab w:val="left" w:pos="0"/>
+          <w:tab w:val="left" w:pos="1440"/>
+          <w:tab w:val="left" w:pos="5760"/>
+          <w:tab w:val="left" w:pos="7920"/>
+          <w:tab w:val="right" w:pos="10800"/>
+        </w:tabs>
+        <w:ind w:left="360"/>
+        <w:rPr>
+          <w:rFonts w:asciiTheme="minorHAnsi" w:hAnsiTheme="minorHAnsi" w:cs="Arial"/>
+          <w:bCs/>
+          <w:sz w:val="20"/>
+          <w:szCs w:val="20"/>
+        </w:rPr>
+      </w:pPr>
+    </w:p>
+    <w:p>
+      <w:pPr>
+        <w:tabs>
+          <w:tab w:val="left" w:pos="360"/>
+          <w:tab w:val="left" w:pos="1440"/>
+          <w:tab w:val="left" w:pos="5760"/>
+          <w:tab w:val="left" w:pos="7920"/>
+          <w:tab w:val="right" w:pos="10800"/>
+        </w:tabs>
+        <w:spacing w:after="40"/>
+        <w:rPr>
+          <w:rFonts w:asciiTheme="minorHAnsi" w:hAnsiTheme="minorHAnsi" w:cs="Arial"/>
+          <w:b/>
+          <w:iCs/>
+          <w:u w:val="single"/>
+        </w:rPr>
+      </w:pPr>
+      <w:r>
+        <w:rPr>
+          <w:rFonts w:asciiTheme="minorHAnsi" w:hAnsiTheme="minorHAnsi" w:cs="Arial"/>
+          <w:b/>
+          <w:iCs/>
+          <w:u w:val="single"/>
+        </w:rPr>
+        <w:t>Relevant Coursework</w:t>
+      </w:r>
+      <w:r>
+        <w:rPr>
+          <w:rFonts w:asciiTheme="minorHAnsi" w:hAnsiTheme="minorHAnsi" w:cs="Arial"/>
+          <w:b/>
+          <w:iCs/>
+          <w:u w:val="single"/>
+        </w:rPr>
+        <w:t xml:space="preserve"> </w:t>
+      </w:r>
+      <w:r>
+        <w:rPr>
+          <w:rFonts w:asciiTheme="minorHAnsi" w:hAnsiTheme="minorHAnsi" w:cs="Arial"/>
+          <w:b/>
+          <w:iCs/>
+          <w:u w:val="single"/>
         </w:rPr>
         <w:tab/>
-        <w:t>May – August 2016</w:t>
+      </w:r>
+      <w:r>
+        <w:rPr>
+          <w:rFonts w:asciiTheme="minorHAnsi" w:hAnsiTheme="minorHAnsi" w:cs="Arial"/>
+          <w:b/>
+          <w:iCs/>
+          <w:u w:val="single"/>
+        </w:rPr>
+        <w:tab/>
+      </w:r>
+      <w:r>
+        <w:rPr>
+          <w:rFonts w:asciiTheme="minorHAnsi" w:hAnsiTheme="minorHAnsi" w:cs="Arial"/>
+          <w:b/>
+          <w:iCs/>
+          <w:u w:val="single"/>
+        </w:rPr>
+        <w:tab/>
       </w:r>
     </w:p>
     <w:p>
@@ -1868,234 +2523,41 @@
         </w:tabs>
         <w:rPr>
           <w:rFonts w:asciiTheme="minorHAnsi" w:hAnsiTheme="minorHAnsi" w:cs="Arial"/>
-          <w:i/>
-          <w:iCs/>
-          <w:sz w:val="20"/>
-          <w:szCs w:val="20"/>
-        </w:rPr>
-      </w:pPr>
-      <w:r>
-        <w:rPr>
-          <w:rFonts w:asciiTheme="minorHAnsi" w:hAnsiTheme="minorHAnsi" w:cs="Arial"/>
-          <w:b/>
-          <w:i/>
-          <w:iCs/>
-          <w:sz w:val="20"/>
-          <w:szCs w:val="20"/>
-        </w:rPr>
-        <w:t>Position / Department (if applicable)</w:t>
-      </w:r>
-      <w:r>
-        <w:rPr>
-          <w:rFonts w:asciiTheme="minorHAnsi" w:hAnsiTheme="minorHAnsi" w:cs="Arial"/>
-          <w:b/>
-          <w:iCs/>
-          <w:sz w:val="20"/>
-          <w:szCs w:val="20"/>
-        </w:rPr>
-        <w:tab/>
-      </w:r>
-      <w:r>
-        <w:rPr>
-          <w:rFonts w:asciiTheme="minorHAnsi" w:hAnsiTheme="minorHAnsi" w:cs="Arial"/>
-          <w:b/>
-          <w:iCs/>
-          <w:sz w:val="20"/>
-          <w:szCs w:val="20"/>
-        </w:rPr>
-        <w:tab/>
-      </w:r>
-    </w:p>
-    <w:p>
-      <w:pPr>
-        <w:numPr>
-          <w:ilvl w:val="0"/>
-          <w:numId w:val="14"/>
-        </w:numPr>
-        <w:tabs>
-          <w:tab w:val="clear" w:pos="2160"/>
-          <w:tab w:val="left" w:pos="360"/>
-          <w:tab w:val="left" w:pos="1440"/>
-          <w:tab w:val="left" w:pos="5760"/>
-          <w:tab w:val="left" w:pos="7920"/>
-          <w:tab w:val="right" w:pos="10800"/>
-        </w:tabs>
-        <w:ind w:left="0" w:firstLine="0"/>
-        <w:rPr>
-          <w:rFonts w:asciiTheme="minorHAnsi" w:hAnsiTheme="minorHAnsi" w:cs="Arial"/>
-          <w:iCs/>
-          <w:sz w:val="20"/>
-          <w:szCs w:val="20"/>
-        </w:rPr>
-      </w:pPr>
-      <w:r>
-        <w:rPr>
-          <w:rFonts w:asciiTheme="minorHAnsi" w:hAnsiTheme="minorHAnsi" w:cs="Arial"/>
-          <w:iCs/>
-          <w:sz w:val="20"/>
-          <w:szCs w:val="20"/>
-        </w:rPr>
-        <w:t xml:space="preserve">Take note of the white space in between experience listings. It is only 5 points in width, but you need some white space </w:t>
-      </w:r>
-    </w:p>
-    <w:p>
-      <w:pPr>
-        <w:tabs>
-          <w:tab w:val="left" w:pos="360"/>
-          <w:tab w:val="left" w:pos="1440"/>
-          <w:tab w:val="left" w:pos="5760"/>
-          <w:tab w:val="left" w:pos="7920"/>
-          <w:tab w:val="right" w:pos="10800"/>
-        </w:tabs>
-        <w:rPr>
-          <w:rFonts w:asciiTheme="minorHAnsi" w:hAnsiTheme="minorHAnsi" w:cs="Arial"/>
-          <w:iCs/>
-          <w:sz w:val="20"/>
-          <w:szCs w:val="20"/>
-        </w:rPr>
-      </w:pPr>
-      <w:r>
-        <w:rPr>
-          <w:rFonts w:asciiTheme="minorHAnsi" w:hAnsiTheme="minorHAnsi" w:cs="Arial"/>
-          <w:iCs/>
-          <w:sz w:val="20"/>
-          <w:szCs w:val="20"/>
-        </w:rPr>
-        <w:tab/>
-        <w:t>within sections</w:t>
-      </w:r>
-      <w:r>
-        <w:rPr>
-          <w:rFonts w:asciiTheme="minorHAnsi" w:hAnsiTheme="minorHAnsi" w:cs="Arial"/>
-          <w:iCs/>
-          <w:sz w:val="20"/>
-          <w:szCs w:val="20"/>
-        </w:rPr>
-        <w:t xml:space="preserve">; </w:t>
-      </w:r>
-      <w:r>
-        <w:rPr>
-          <w:rFonts w:asciiTheme="minorHAnsi" w:hAnsiTheme="minorHAnsi" w:cs="Arial"/>
-          <w:sz w:val="20"/>
-          <w:szCs w:val="20"/>
-        </w:rPr>
-        <w:t>i</w:t>
-      </w:r>
-      <w:r>
-        <w:rPr>
-          <w:rFonts w:asciiTheme="minorHAnsi" w:hAnsiTheme="minorHAnsi" w:cs="Arial"/>
-          <w:sz w:val="20"/>
-          <w:szCs w:val="20"/>
-        </w:rPr>
-        <w:t>f a bullet goes to two lines, make sure you indent the second line to align with the start of the text</w:t>
-      </w:r>
-      <w:r>
-        <w:rPr>
-          <w:rFonts w:asciiTheme="minorHAnsi" w:hAnsiTheme="minorHAnsi" w:cs="Arial"/>
-          <w:sz w:val="20"/>
-          <w:szCs w:val="20"/>
-        </w:rPr>
-        <w:t>.</w:t>
-      </w:r>
-    </w:p>
-    <w:p>
-      <w:pPr>
-        <w:tabs>
-          <w:tab w:val="left" w:pos="360"/>
-          <w:tab w:val="left" w:pos="1440"/>
-          <w:tab w:val="left" w:pos="5760"/>
-          <w:tab w:val="left" w:pos="7920"/>
-          <w:tab w:val="right" w:pos="10800"/>
-        </w:tabs>
-        <w:rPr>
-          <w:rFonts w:asciiTheme="minorHAnsi" w:hAnsiTheme="minorHAnsi" w:cs="Arial"/>
-          <w:b/>
-          <w:iCs/>
-          <w:sz w:val="20"/>
-          <w:szCs w:val="20"/>
-          <w:u w:val="thick"/>
-        </w:rPr>
-      </w:pPr>
-    </w:p>
-    <w:p>
-      <w:pPr>
-        <w:tabs>
-          <w:tab w:val="left" w:pos="360"/>
-          <w:tab w:val="left" w:pos="1440"/>
-          <w:tab w:val="left" w:pos="5760"/>
-          <w:tab w:val="left" w:pos="7920"/>
-          <w:tab w:val="right" w:pos="10800"/>
-        </w:tabs>
-        <w:spacing w:after="40"/>
-        <w:rPr>
-          <w:rFonts w:asciiTheme="minorHAnsi" w:hAnsiTheme="minorHAnsi" w:cs="Arial"/>
-          <w:b/>
-          <w:iCs/>
-          <w:u w:val="single"/>
-        </w:rPr>
-      </w:pPr>
-      <w:r>
-        <w:rPr>
-          <w:rFonts w:asciiTheme="minorHAnsi" w:hAnsiTheme="minorHAnsi" w:cs="Arial"/>
-          <w:b/>
-          <w:iCs/>
-          <w:u w:val="single"/>
-        </w:rPr>
-        <w:t>P</w:t>
-      </w:r>
-      <w:r>
-        <w:rPr>
-          <w:rFonts w:asciiTheme="minorHAnsi" w:hAnsiTheme="minorHAnsi" w:cs="Arial"/>
-          <w:b/>
-          <w:iCs/>
-          <w:u w:val="single"/>
-        </w:rPr>
-        <w:t>rojects</w:t>
-      </w:r>
-      <w:r>
-        <w:rPr>
-          <w:rFonts w:asciiTheme="minorHAnsi" w:hAnsiTheme="minorHAnsi" w:cs="Arial"/>
-          <w:b/>
-          <w:iCs/>
-          <w:u w:val="single"/>
-        </w:rPr>
-        <w:t xml:space="preserve"> </w:t>
-      </w:r>
-      <w:r>
-        <w:rPr>
-          <w:rFonts w:asciiTheme="minorHAnsi" w:hAnsiTheme="minorHAnsi" w:cs="Arial"/>
-          <w:b/>
-          <w:iCs/>
-          <w:u w:val="single"/>
-        </w:rPr>
-        <w:tab/>
-      </w:r>
-      <w:r>
-        <w:rPr>
-          <w:rFonts w:asciiTheme="minorHAnsi" w:hAnsiTheme="minorHAnsi" w:cs="Arial"/>
-          <w:b/>
-          <w:iCs/>
-          <w:u w:val="single"/>
-        </w:rPr>
-        <w:tab/>
-      </w:r>
-      <w:r>
-        <w:rPr>
-          <w:rFonts w:asciiTheme="minorHAnsi" w:hAnsiTheme="minorHAnsi" w:cs="Arial"/>
-          <w:b/>
-          <w:iCs/>
-          <w:u w:val="single"/>
-        </w:rPr>
-        <w:tab/>
-      </w:r>
-      <w:r>
-        <w:rPr>
-          <w:rFonts w:asciiTheme="minorHAnsi" w:hAnsiTheme="minorHAnsi" w:cs="Arial"/>
-          <w:b/>
-          <w:iCs/>
-          <w:u w:val="single"/>
-        </w:rPr>
-        <w:tab/>
+          <w:bCs/>
+          <w:iCs/>
+          <w:sz w:val="20"/>
+          <w:szCs w:val="20"/>
+        </w:rPr>
+      </w:pPr>
+      <w:r>
+        <w:rPr>
+          <w:rFonts w:asciiTheme="minorHAnsi" w:hAnsiTheme="minorHAnsi" w:cs="Arial"/>
+          <w:b/>
+          <w:iCs/>
+          <w:sz w:val="20"/>
+          <w:szCs w:val="20"/>
+        </w:rPr>
+        <w:t xml:space="preserve">Robotics Perception in Society: </w:t>
+      </w:r>
+      <w:r>
+        <w:rPr>
+          <w:rFonts w:asciiTheme="minorHAnsi" w:hAnsiTheme="minorHAnsi" w:cs="Arial"/>
+          <w:bCs/>
+          <w:iCs/>
+          <w:sz w:val="20"/>
+          <w:szCs w:val="20"/>
+        </w:rPr>
+        <w:t>Utilized</w:t>
+      </w:r>
+      <w:r>
+        <w:rPr>
+          <w:rFonts w:asciiTheme="minorHAnsi" w:hAnsiTheme="minorHAnsi" w:cs="Arial"/>
+          <w:bCs/>
+          <w:iCs/>
+          <w:sz w:val="20"/>
+          <w:szCs w:val="20"/>
+        </w:rPr>
+        <w:t xml:space="preserve"> Ladybug Robotics Simulation to visualize sensor and lidar interactions with the environment</w:t>
       </w:r>
     </w:p>
     <w:p>
@@ -2109,448 +2571,31 @@
         </w:tabs>
         <w:rPr>
           <w:rFonts w:asciiTheme="minorHAnsi" w:hAnsiTheme="minorHAnsi" w:cs="Arial"/>
-          <w:b/>
-          <w:iCs/>
-          <w:sz w:val="20"/>
-          <w:szCs w:val="20"/>
-        </w:rPr>
-      </w:pPr>
-      <w:r>
-        <w:rPr>
-          <w:rFonts w:asciiTheme="minorHAnsi" w:hAnsiTheme="minorHAnsi" w:cs="Arial"/>
-          <w:b/>
-          <w:iCs/>
-          <w:sz w:val="20"/>
-          <w:szCs w:val="20"/>
-        </w:rPr>
-        <w:t>Project Name</w:t>
-      </w:r>
-      <w:r>
-        <w:rPr>
-          <w:rFonts w:asciiTheme="minorHAnsi" w:hAnsiTheme="minorHAnsi" w:cs="Arial"/>
-          <w:b/>
-          <w:iCs/>
-          <w:sz w:val="20"/>
-          <w:szCs w:val="20"/>
-        </w:rPr>
-        <w:t xml:space="preserve"> | </w:t>
-      </w:r>
-      <w:r>
-        <w:rPr>
-          <w:rFonts w:asciiTheme="minorHAnsi" w:hAnsiTheme="minorHAnsi" w:cs="Arial"/>
-          <w:b/>
-          <w:sz w:val="20"/>
-          <w:szCs w:val="20"/>
-        </w:rPr>
-        <w:t>Department, Lab, Course</w:t>
-      </w:r>
-      <w:r>
-        <w:rPr>
-          <w:rFonts w:asciiTheme="minorHAnsi" w:hAnsiTheme="minorHAnsi" w:cs="Arial"/>
-          <w:b/>
-          <w:sz w:val="20"/>
-          <w:szCs w:val="20"/>
-        </w:rPr>
-        <w:tab/>
-      </w:r>
-      <w:r>
-        <w:rPr>
-          <w:rFonts w:asciiTheme="minorHAnsi" w:hAnsiTheme="minorHAnsi" w:cs="Arial"/>
-          <w:b/>
-          <w:sz w:val="20"/>
-          <w:szCs w:val="20"/>
-        </w:rPr>
-        <w:tab/>
-      </w:r>
-      <w:r>
-        <w:rPr>
-          <w:rFonts w:asciiTheme="minorHAnsi" w:hAnsiTheme="minorHAnsi" w:cs="Arial"/>
-          <w:b/>
-          <w:iCs/>
-          <w:sz w:val="20"/>
-          <w:szCs w:val="20"/>
-        </w:rPr>
-        <w:tab/>
-      </w:r>
-      <w:r>
-        <w:rPr>
-          <w:rFonts w:asciiTheme="minorHAnsi" w:hAnsiTheme="minorHAnsi" w:cs="Arial"/>
-          <w:i/>
-          <w:iCs/>
-          <w:sz w:val="20"/>
-          <w:szCs w:val="20"/>
-        </w:rPr>
-        <w:t>Semester 2017</w:t>
-      </w:r>
-    </w:p>
-    <w:p>
-      <w:pPr>
-        <w:tabs>
-          <w:tab w:val="left" w:pos="360"/>
-          <w:tab w:val="left" w:pos="1440"/>
-          <w:tab w:val="left" w:pos="5760"/>
-          <w:tab w:val="left" w:pos="7920"/>
-          <w:tab w:val="right" w:pos="10800"/>
-        </w:tabs>
-        <w:rPr>
-          <w:rFonts w:asciiTheme="minorHAnsi" w:hAnsiTheme="minorHAnsi" w:cs="Arial"/>
-          <w:b/>
-          <w:i/>
-          <w:iCs/>
-          <w:sz w:val="20"/>
-          <w:szCs w:val="20"/>
-        </w:rPr>
-      </w:pPr>
-      <w:r>
-        <w:rPr>
-          <w:rFonts w:asciiTheme="minorHAnsi" w:hAnsiTheme="minorHAnsi" w:cs="Arial"/>
-          <w:b/>
-          <w:i/>
-          <w:iCs/>
-          <w:sz w:val="20"/>
-          <w:szCs w:val="20"/>
-        </w:rPr>
-        <w:t>Position</w:t>
-      </w:r>
-      <w:r>
-        <w:rPr>
-          <w:rFonts w:asciiTheme="minorHAnsi" w:hAnsiTheme="minorHAnsi" w:cs="Arial"/>
-          <w:b/>
-          <w:i/>
-          <w:iCs/>
-          <w:sz w:val="20"/>
-          <w:szCs w:val="20"/>
-        </w:rPr>
-        <w:t xml:space="preserve"> or Role </w:t>
-      </w:r>
-    </w:p>
-    <w:p>
-      <w:pPr>
-        <w:tabs>
-          <w:tab w:val="left" w:pos="360"/>
-          <w:tab w:val="left" w:pos="1440"/>
-          <w:tab w:val="left" w:pos="5760"/>
-          <w:tab w:val="left" w:pos="7920"/>
-          <w:tab w:val="right" w:pos="10800"/>
-        </w:tabs>
-        <w:rPr>
-          <w:rFonts w:asciiTheme="minorHAnsi" w:hAnsiTheme="minorHAnsi" w:cs="Arial"/>
-          <w:b/>
-          <w:i/>
-          <w:iCs/>
-          <w:sz w:val="20"/>
-          <w:szCs w:val="20"/>
-        </w:rPr>
-      </w:pPr>
-      <w:r>
-        <w:rPr>
-          <w:rFonts w:asciiTheme="minorHAnsi" w:hAnsiTheme="minorHAnsi" w:cs="Arial"/>
-          <w:i/>
-          <w:iCs/>
-          <w:sz w:val="20"/>
-          <w:szCs w:val="20"/>
-        </w:rPr>
-        <w:t>Provide a brief e</w:t>
-      </w:r>
-      <w:r>
-        <w:rPr>
-          <w:rFonts w:asciiTheme="minorHAnsi" w:hAnsiTheme="minorHAnsi" w:cs="Arial"/>
-          <w:i/>
-          <w:iCs/>
-          <w:sz w:val="20"/>
-          <w:szCs w:val="20"/>
-        </w:rPr>
-        <w:t xml:space="preserve">xplanation of the project goals and state whether it was individual or </w:t>
-      </w:r>
-      <w:proofErr w:type="gramStart"/>
-      <w:r>
-        <w:rPr>
-          <w:rFonts w:asciiTheme="minorHAnsi" w:hAnsiTheme="minorHAnsi" w:cs="Arial"/>
-          <w:i/>
-          <w:iCs/>
-          <w:sz w:val="20"/>
-          <w:szCs w:val="20"/>
-        </w:rPr>
-        <w:t>team-based</w:t>
-      </w:r>
-      <w:proofErr w:type="gramEnd"/>
-      <w:r>
-        <w:rPr>
-          <w:rFonts w:asciiTheme="minorHAnsi" w:hAnsiTheme="minorHAnsi" w:cs="Arial"/>
-          <w:i/>
-          <w:iCs/>
-          <w:sz w:val="20"/>
-          <w:szCs w:val="20"/>
-        </w:rPr>
-        <w:t>. Do not exceed two lines for this descriptive text. Save all individual accomplishments</w:t>
-      </w:r>
-      <w:r>
-        <w:rPr>
-          <w:rFonts w:asciiTheme="minorHAnsi" w:hAnsiTheme="minorHAnsi" w:cs="Arial"/>
-          <w:i/>
-          <w:iCs/>
-          <w:sz w:val="20"/>
-          <w:szCs w:val="20"/>
-        </w:rPr>
-        <w:t xml:space="preserve"> and contributions</w:t>
-      </w:r>
-      <w:r>
-        <w:rPr>
-          <w:rFonts w:asciiTheme="minorHAnsi" w:hAnsiTheme="minorHAnsi" w:cs="Arial"/>
-          <w:i/>
-          <w:iCs/>
-          <w:sz w:val="20"/>
-          <w:szCs w:val="20"/>
-        </w:rPr>
-        <w:t xml:space="preserve"> for bullet points. </w:t>
-      </w:r>
-      <w:r>
-        <w:rPr>
-          <w:rFonts w:asciiTheme="minorHAnsi" w:hAnsiTheme="minorHAnsi" w:cs="Arial"/>
-          <w:b/>
-          <w:i/>
-          <w:iCs/>
-          <w:sz w:val="20"/>
-          <w:szCs w:val="20"/>
-        </w:rPr>
-        <w:tab/>
-      </w:r>
-      <w:r>
-        <w:rPr>
-          <w:rFonts w:asciiTheme="minorHAnsi" w:hAnsiTheme="minorHAnsi" w:cs="Arial"/>
-          <w:b/>
-          <w:i/>
-          <w:iCs/>
-          <w:sz w:val="20"/>
-          <w:szCs w:val="20"/>
-        </w:rPr>
-        <w:tab/>
-      </w:r>
-    </w:p>
-    <w:p>
-      <w:pPr>
-        <w:pStyle w:val="ListParagraph"/>
-        <w:numPr>
-          <w:ilvl w:val="0"/>
-          <w:numId w:val="16"/>
-        </w:numPr>
-        <w:tabs>
-          <w:tab w:val="left" w:pos="0"/>
-          <w:tab w:val="left" w:pos="1440"/>
-          <w:tab w:val="left" w:pos="5760"/>
-          <w:tab w:val="left" w:pos="7920"/>
-          <w:tab w:val="right" w:pos="10800"/>
-        </w:tabs>
-        <w:ind w:left="360"/>
-        <w:rPr>
-          <w:rFonts w:asciiTheme="minorHAnsi" w:hAnsiTheme="minorHAnsi" w:cs="Arial"/>
-          <w:b/>
-          <w:i/>
-          <w:iCs/>
-          <w:sz w:val="20"/>
-          <w:szCs w:val="20"/>
-        </w:rPr>
-      </w:pPr>
-      <w:r>
-        <w:rPr>
-          <w:rFonts w:asciiTheme="minorHAnsi" w:hAnsiTheme="minorHAnsi" w:cs="Arial"/>
-          <w:iCs/>
-          <w:sz w:val="20"/>
-          <w:szCs w:val="20"/>
-        </w:rPr>
-        <w:t xml:space="preserve">Your contribution/accomplishment and the </w:t>
-      </w:r>
-      <w:r>
-        <w:rPr>
-          <w:rFonts w:asciiTheme="minorHAnsi" w:hAnsiTheme="minorHAnsi" w:cs="Arial"/>
-          <w:iCs/>
-          <w:sz w:val="20"/>
-          <w:szCs w:val="20"/>
-        </w:rPr>
-        <w:t>result</w:t>
-      </w:r>
-      <w:r>
-        <w:rPr>
-          <w:rFonts w:asciiTheme="minorHAnsi" w:hAnsiTheme="minorHAnsi" w:cs="Arial"/>
-          <w:iCs/>
-          <w:sz w:val="20"/>
-          <w:szCs w:val="20"/>
-        </w:rPr>
-        <w:t>/impact/outcome of your work</w:t>
-      </w:r>
-      <w:r>
-        <w:rPr>
-          <w:rFonts w:asciiTheme="minorHAnsi" w:hAnsiTheme="minorHAnsi" w:cs="Arial"/>
-          <w:iCs/>
-          <w:sz w:val="20"/>
-          <w:szCs w:val="20"/>
-        </w:rPr>
-        <w:t xml:space="preserve">. </w:t>
-      </w:r>
-      <w:r>
-        <w:rPr>
-          <w:rFonts w:asciiTheme="minorHAnsi" w:hAnsiTheme="minorHAnsi" w:cs="Arial"/>
-          <w:iCs/>
-          <w:sz w:val="20"/>
-          <w:szCs w:val="20"/>
-        </w:rPr>
-        <w:t>Quantify and qualify.</w:t>
-      </w:r>
-    </w:p>
-    <w:p>
-      <w:pPr>
-        <w:pStyle w:val="ListParagraph"/>
-        <w:numPr>
-          <w:ilvl w:val="0"/>
-          <w:numId w:val="16"/>
-        </w:numPr>
-        <w:tabs>
-          <w:tab w:val="left" w:pos="0"/>
-          <w:tab w:val="left" w:pos="1440"/>
-          <w:tab w:val="left" w:pos="5760"/>
-          <w:tab w:val="left" w:pos="7920"/>
-          <w:tab w:val="right" w:pos="10800"/>
-        </w:tabs>
-        <w:ind w:left="360"/>
-        <w:rPr>
-          <w:rFonts w:asciiTheme="minorHAnsi" w:hAnsiTheme="minorHAnsi" w:cs="Arial"/>
-          <w:b/>
-          <w:i/>
-          <w:iCs/>
-          <w:sz w:val="20"/>
-          <w:szCs w:val="20"/>
-        </w:rPr>
-      </w:pPr>
-      <w:r>
-        <w:rPr>
-          <w:rFonts w:asciiTheme="minorHAnsi" w:hAnsiTheme="minorHAnsi" w:cs="Arial"/>
-          <w:sz w:val="20"/>
-          <w:szCs w:val="20"/>
-        </w:rPr>
-        <w:t>Assigned to work with an underperformin</w:t>
-      </w:r>
-      <w:r>
-        <w:rPr>
-          <w:rFonts w:asciiTheme="minorHAnsi" w:hAnsiTheme="minorHAnsi" w:cs="Arial"/>
-          <w:sz w:val="20"/>
-          <w:szCs w:val="20"/>
-        </w:rPr>
-        <w:t xml:space="preserve">g team member </w:t>
-      </w:r>
-      <w:r>
-        <w:rPr>
-          <w:rFonts w:asciiTheme="minorHAnsi" w:hAnsiTheme="minorHAnsi" w:cs="Arial"/>
-          <w:sz w:val="20"/>
-          <w:szCs w:val="20"/>
-        </w:rPr>
-        <w:t>to</w:t>
-      </w:r>
-      <w:r>
-        <w:rPr>
-          <w:rFonts w:asciiTheme="minorHAnsi" w:hAnsiTheme="minorHAnsi" w:cs="Arial"/>
-          <w:sz w:val="20"/>
-          <w:szCs w:val="20"/>
-        </w:rPr>
-        <w:t xml:space="preserve"> motivate</w:t>
-      </w:r>
-      <w:r>
-        <w:rPr>
-          <w:rFonts w:asciiTheme="minorHAnsi" w:hAnsiTheme="minorHAnsi" w:cs="Arial"/>
-          <w:sz w:val="20"/>
-          <w:szCs w:val="20"/>
-        </w:rPr>
-        <w:t xml:space="preserve"> his improvement in efficiency; we co</w:t>
-      </w:r>
-      <w:r>
-        <w:rPr>
-          <w:rFonts w:asciiTheme="minorHAnsi" w:hAnsiTheme="minorHAnsi" w:cs="Arial"/>
-          <w:sz w:val="20"/>
-          <w:szCs w:val="20"/>
-        </w:rPr>
-        <w:t>mpleted a crossing control system reconstruction in 2 weeks instead of the allotted 4.</w:t>
-      </w:r>
-    </w:p>
-    <w:p>
-      <w:pPr>
-        <w:tabs>
-          <w:tab w:val="left" w:pos="360"/>
-          <w:tab w:val="left" w:pos="1440"/>
-          <w:tab w:val="left" w:pos="5760"/>
-          <w:tab w:val="left" w:pos="7920"/>
-          <w:tab w:val="right" w:pos="10800"/>
-        </w:tabs>
-        <w:spacing w:after="40"/>
-        <w:rPr>
-          <w:rFonts w:asciiTheme="minorHAnsi" w:hAnsiTheme="minorHAnsi" w:cs="Arial"/>
-          <w:b/>
-          <w:iCs/>
-          <w:sz w:val="20"/>
-          <w:szCs w:val="20"/>
-          <w:u w:val="single"/>
-        </w:rPr>
-      </w:pPr>
-    </w:p>
-    <w:p>
-      <w:pPr>
-        <w:tabs>
-          <w:tab w:val="left" w:pos="360"/>
-          <w:tab w:val="left" w:pos="1440"/>
-          <w:tab w:val="left" w:pos="5760"/>
-          <w:tab w:val="left" w:pos="7920"/>
-          <w:tab w:val="right" w:pos="10800"/>
-        </w:tabs>
-        <w:spacing w:after="40"/>
-        <w:rPr>
-          <w:rFonts w:asciiTheme="minorHAnsi" w:hAnsiTheme="minorHAnsi" w:cs="Arial"/>
-          <w:b/>
-          <w:iCs/>
-          <w:u w:val="single"/>
-        </w:rPr>
-      </w:pPr>
-      <w:r>
-        <w:rPr>
-          <w:rFonts w:asciiTheme="minorHAnsi" w:hAnsiTheme="minorHAnsi" w:cs="Arial"/>
-          <w:b/>
-          <w:iCs/>
-          <w:u w:val="single"/>
-        </w:rPr>
-        <w:t>Relevant Coursework</w:t>
-      </w:r>
-      <w:r>
-        <w:rPr>
-          <w:rFonts w:asciiTheme="minorHAnsi" w:hAnsiTheme="minorHAnsi" w:cs="Arial"/>
-          <w:b/>
-          <w:iCs/>
-          <w:u w:val="single"/>
-        </w:rPr>
-        <w:t xml:space="preserve"> </w:t>
-      </w:r>
-      <w:r>
-        <w:rPr>
-          <w:rFonts w:asciiTheme="minorHAnsi" w:hAnsiTheme="minorHAnsi" w:cs="Arial"/>
-          <w:b/>
-          <w:iCs/>
-          <w:u w:val="single"/>
-        </w:rPr>
-        <w:tab/>
-      </w:r>
-      <w:r>
-        <w:rPr>
-          <w:rFonts w:asciiTheme="minorHAnsi" w:hAnsiTheme="minorHAnsi" w:cs="Arial"/>
-          <w:b/>
-          <w:iCs/>
-          <w:u w:val="single"/>
-        </w:rPr>
-        <w:tab/>
-      </w:r>
-      <w:r>
-        <w:rPr>
-          <w:rFonts w:asciiTheme="minorHAnsi" w:hAnsiTheme="minorHAnsi" w:cs="Arial"/>
-          <w:b/>
-          <w:iCs/>
-          <w:u w:val="single"/>
-        </w:rPr>
-        <w:tab/>
+          <w:bCs/>
+          <w:iCs/>
+          <w:sz w:val="20"/>
+          <w:szCs w:val="20"/>
+        </w:rPr>
+      </w:pPr>
+      <w:r>
+        <w:rPr>
+          <w:rFonts w:asciiTheme="minorHAnsi" w:hAnsiTheme="minorHAnsi" w:cs="Arial"/>
+          <w:b/>
+          <w:iCs/>
+          <w:sz w:val="20"/>
+          <w:szCs w:val="20"/>
+        </w:rPr>
+        <w:t xml:space="preserve">Circuit Analysis: </w:t>
+      </w:r>
+      <w:r>
+        <w:rPr>
+          <w:rFonts w:asciiTheme="minorHAnsi" w:hAnsiTheme="minorHAnsi" w:cs="Arial"/>
+          <w:bCs/>
+          <w:iCs/>
+          <w:sz w:val="20"/>
+          <w:szCs w:val="20"/>
+        </w:rPr>
+        <w:t>General electrical circuits knowledge for designing realistic schematics</w:t>
       </w:r>
     </w:p>
     <w:p>
@@ -2564,731 +2609,35 @@
         </w:tabs>
         <w:rPr>
           <w:rFonts w:asciiTheme="minorHAnsi" w:hAnsiTheme="minorHAnsi" w:cs="Arial"/>
-          <w:iCs/>
-          <w:sz w:val="20"/>
-          <w:szCs w:val="20"/>
-        </w:rPr>
-      </w:pPr>
-      <w:r>
-        <w:rPr>
-          <w:rFonts w:asciiTheme="minorHAnsi" w:hAnsiTheme="minorHAnsi" w:cs="Arial"/>
-          <w:b/>
-          <w:iCs/>
-          <w:sz w:val="20"/>
-          <w:szCs w:val="20"/>
-        </w:rPr>
-        <w:t xml:space="preserve">Advanced VLSI Systems:  </w:t>
-      </w:r>
-      <w:r>
-        <w:rPr>
-          <w:rFonts w:asciiTheme="minorHAnsi" w:hAnsiTheme="minorHAnsi" w:cs="Arial"/>
-          <w:iCs/>
-          <w:sz w:val="20"/>
-          <w:szCs w:val="20"/>
-        </w:rPr>
-        <w:t>Analysis, design, and testing of</w:t>
-      </w:r>
-      <w:r>
-        <w:rPr>
-          <w:rFonts w:asciiTheme="minorHAnsi" w:hAnsiTheme="minorHAnsi" w:cs="Arial"/>
-          <w:iCs/>
-          <w:sz w:val="20"/>
-          <w:szCs w:val="20"/>
-        </w:rPr>
-        <w:t xml:space="preserve"> complex systems and how they are incorporated into a silicon environment; high-performance CMOS design styles, Domino, advanced dynamic, </w:t>
-      </w:r>
-      <w:proofErr w:type="gramStart"/>
-      <w:r>
-        <w:rPr>
-          <w:rFonts w:asciiTheme="minorHAnsi" w:hAnsiTheme="minorHAnsi" w:cs="Arial"/>
-          <w:iCs/>
-          <w:sz w:val="20"/>
-          <w:szCs w:val="20"/>
-        </w:rPr>
-        <w:t>SR</w:t>
-      </w:r>
-      <w:proofErr w:type="gramEnd"/>
-      <w:r>
-        <w:rPr>
-          <w:rFonts w:asciiTheme="minorHAnsi" w:hAnsiTheme="minorHAnsi" w:cs="Arial"/>
-          <w:iCs/>
-          <w:sz w:val="20"/>
-          <w:szCs w:val="20"/>
-        </w:rPr>
-        <w:t xml:space="preserve"> </w:t>
-      </w:r>
-      <w:r>
-        <w:rPr>
-          <w:rFonts w:asciiTheme="minorHAnsi" w:hAnsiTheme="minorHAnsi" w:cs="Arial"/>
-          <w:iCs/>
-          <w:sz w:val="20"/>
-          <w:szCs w:val="20"/>
-        </w:rPr>
-        <w:t>and ST logic; design automation</w:t>
-      </w:r>
-    </w:p>
-    <w:p>
-      <w:pPr>
-        <w:tabs>
-          <w:tab w:val="left" w:pos="360"/>
-          <w:tab w:val="left" w:pos="1440"/>
-          <w:tab w:val="left" w:pos="5760"/>
-          <w:tab w:val="left" w:pos="7920"/>
-          <w:tab w:val="right" w:pos="11340"/>
-        </w:tabs>
-        <w:rPr>
-          <w:rFonts w:asciiTheme="minorHAnsi" w:hAnsiTheme="minorHAnsi" w:cs="Arial"/>
-          <w:iCs/>
-          <w:sz w:val="20"/>
-          <w:szCs w:val="20"/>
-        </w:rPr>
-      </w:pPr>
-      <w:r>
-        <w:rPr>
-          <w:rFonts w:asciiTheme="minorHAnsi" w:hAnsiTheme="minorHAnsi" w:cs="Arial"/>
-          <w:b/>
-          <w:iCs/>
-          <w:sz w:val="20"/>
-          <w:szCs w:val="20"/>
-        </w:rPr>
-        <w:t>Course 2</w:t>
-      </w:r>
-      <w:r>
-        <w:rPr>
-          <w:rFonts w:asciiTheme="minorHAnsi" w:hAnsiTheme="minorHAnsi" w:cs="Arial"/>
-          <w:b/>
-          <w:iCs/>
-          <w:sz w:val="20"/>
-          <w:szCs w:val="20"/>
-        </w:rPr>
-        <w:t xml:space="preserve">:  </w:t>
-      </w:r>
-      <w:r>
-        <w:rPr>
-          <w:rFonts w:asciiTheme="minorHAnsi" w:hAnsiTheme="minorHAnsi" w:cs="Arial"/>
-          <w:iCs/>
-          <w:sz w:val="20"/>
-          <w:szCs w:val="20"/>
-        </w:rPr>
-        <w:t>Concept 1</w:t>
-      </w:r>
-      <w:r>
-        <w:rPr>
-          <w:rFonts w:asciiTheme="minorHAnsi" w:hAnsiTheme="minorHAnsi" w:cs="Arial"/>
-          <w:iCs/>
-          <w:sz w:val="20"/>
-          <w:szCs w:val="20"/>
-        </w:rPr>
-        <w:t xml:space="preserve">; </w:t>
-      </w:r>
-      <w:r>
-        <w:rPr>
-          <w:rFonts w:asciiTheme="minorHAnsi" w:hAnsiTheme="minorHAnsi" w:cs="Arial"/>
-          <w:iCs/>
-          <w:sz w:val="20"/>
-          <w:szCs w:val="20"/>
-        </w:rPr>
-        <w:t>Concept 2</w:t>
-      </w:r>
-      <w:r>
-        <w:rPr>
-          <w:rFonts w:asciiTheme="minorHAnsi" w:hAnsiTheme="minorHAnsi" w:cs="Arial"/>
-          <w:iCs/>
-          <w:sz w:val="20"/>
-          <w:szCs w:val="20"/>
-        </w:rPr>
-        <w:t xml:space="preserve">; </w:t>
-      </w:r>
-      <w:r>
-        <w:rPr>
-          <w:rFonts w:asciiTheme="minorHAnsi" w:hAnsiTheme="minorHAnsi" w:cs="Arial"/>
-          <w:iCs/>
-          <w:sz w:val="20"/>
-          <w:szCs w:val="20"/>
-        </w:rPr>
-        <w:t>Concept 3; you do not need to add a blank line between courses</w:t>
-      </w:r>
-    </w:p>
-    <w:p>
-      <w:pPr>
-        <w:tabs>
-          <w:tab w:val="left" w:pos="360"/>
-          <w:tab w:val="left" w:pos="1440"/>
-          <w:tab w:val="left" w:pos="5760"/>
-          <w:tab w:val="left" w:pos="7920"/>
-          <w:tab w:val="right" w:pos="10800"/>
-        </w:tabs>
-        <w:spacing w:after="40"/>
-        <w:rPr>
-          <w:rFonts w:asciiTheme="minorHAnsi" w:hAnsiTheme="minorHAnsi" w:cs="Arial"/>
-          <w:b/>
-          <w:iCs/>
-          <w:sz w:val="20"/>
-          <w:szCs w:val="20"/>
-          <w:u w:val="single"/>
-        </w:rPr>
-      </w:pPr>
-    </w:p>
-    <w:p>
-      <w:pPr>
-        <w:tabs>
-          <w:tab w:val="left" w:pos="360"/>
-          <w:tab w:val="left" w:pos="1440"/>
-          <w:tab w:val="left" w:pos="5760"/>
-          <w:tab w:val="left" w:pos="7920"/>
-          <w:tab w:val="right" w:pos="10800"/>
-        </w:tabs>
-        <w:spacing w:after="40"/>
-        <w:rPr>
-          <w:rFonts w:asciiTheme="minorHAnsi" w:hAnsiTheme="minorHAnsi" w:cs="Arial"/>
-          <w:b/>
-          <w:iCs/>
-          <w:u w:val="single"/>
-        </w:rPr>
-      </w:pPr>
-      <w:r>
-        <w:rPr>
-          <w:rFonts w:asciiTheme="minorHAnsi" w:hAnsiTheme="minorHAnsi" w:cs="Arial"/>
-          <w:b/>
-          <w:iCs/>
-          <w:u w:val="single"/>
-        </w:rPr>
-        <w:t>Leadership or Activities</w:t>
-      </w:r>
-      <w:r>
-        <w:rPr>
-          <w:rFonts w:asciiTheme="minorHAnsi" w:hAnsiTheme="minorHAnsi" w:cs="Arial"/>
-          <w:b/>
-          <w:iCs/>
-          <w:u w:val="single"/>
-        </w:rPr>
-        <w:t xml:space="preserve"> </w:t>
-      </w:r>
-      <w:r>
-        <w:rPr>
-          <w:rFonts w:asciiTheme="minorHAnsi" w:hAnsiTheme="minorHAnsi" w:cs="Arial"/>
-          <w:b/>
-          <w:iCs/>
-          <w:u w:val="single"/>
-        </w:rPr>
-        <w:tab/>
-      </w:r>
-      <w:r>
-        <w:rPr>
-          <w:rFonts w:asciiTheme="minorHAnsi" w:hAnsiTheme="minorHAnsi" w:cs="Arial"/>
-          <w:b/>
-          <w:iCs/>
-          <w:u w:val="single"/>
-        </w:rPr>
-        <w:tab/>
-      </w:r>
-      <w:r>
-        <w:rPr>
-          <w:rFonts w:asciiTheme="minorHAnsi" w:hAnsiTheme="minorHAnsi" w:cs="Arial"/>
-          <w:b/>
-          <w:iCs/>
-          <w:u w:val="single"/>
-        </w:rPr>
-        <w:tab/>
-      </w:r>
-    </w:p>
-    <w:p>
-      <w:pPr>
-        <w:tabs>
-          <w:tab w:val="left" w:pos="360"/>
-          <w:tab w:val="left" w:pos="1440"/>
-          <w:tab w:val="left" w:pos="5760"/>
-          <w:tab w:val="left" w:pos="7920"/>
-          <w:tab w:val="right" w:pos="11340"/>
-        </w:tabs>
-        <w:rPr>
-          <w:rFonts w:asciiTheme="minorHAnsi" w:hAnsiTheme="minorHAnsi" w:cs="Arial"/>
-          <w:b/>
-          <w:iCs/>
-          <w:sz w:val="21"/>
-          <w:szCs w:val="21"/>
-        </w:rPr>
-      </w:pPr>
-      <w:r>
-        <w:rPr>
-          <w:rFonts w:asciiTheme="minorHAnsi" w:hAnsiTheme="minorHAnsi" w:cs="Arial"/>
-          <w:b/>
-          <w:iCs/>
-          <w:sz w:val="21"/>
-          <w:szCs w:val="21"/>
-        </w:rPr>
-        <w:t>Organization</w:t>
-      </w:r>
-      <w:r>
-        <w:rPr>
-          <w:rFonts w:asciiTheme="minorHAnsi" w:hAnsiTheme="minorHAnsi" w:cs="Arial"/>
-          <w:b/>
-          <w:iCs/>
-          <w:sz w:val="21"/>
-          <w:szCs w:val="21"/>
-        </w:rPr>
-        <w:t xml:space="preserve"> | </w:t>
-      </w:r>
-      <w:r>
-        <w:rPr>
-          <w:rFonts w:asciiTheme="minorHAnsi" w:hAnsiTheme="minorHAnsi" w:cs="Arial"/>
-          <w:b/>
-          <w:iCs/>
-          <w:sz w:val="21"/>
-          <w:szCs w:val="21"/>
-        </w:rPr>
-        <w:t>Position Held</w:t>
-      </w:r>
-      <w:r>
-        <w:rPr>
-          <w:rFonts w:asciiTheme="minorHAnsi" w:hAnsiTheme="minorHAnsi" w:cs="Arial"/>
-          <w:b/>
-          <w:iCs/>
-          <w:sz w:val="21"/>
-          <w:szCs w:val="21"/>
-        </w:rPr>
-        <w:tab/>
-      </w:r>
-      <w:r>
-        <w:rPr>
-          <w:rFonts w:asciiTheme="minorHAnsi" w:hAnsiTheme="minorHAnsi" w:cs="Arial"/>
-          <w:b/>
-          <w:iCs/>
-          <w:sz w:val="21"/>
-          <w:szCs w:val="21"/>
-        </w:rPr>
-        <w:tab/>
-      </w:r>
-      <w:r>
-        <w:rPr>
-          <w:rFonts w:asciiTheme="minorHAnsi" w:hAnsiTheme="minorHAnsi" w:cs="Arial"/>
-          <w:b/>
-          <w:iCs/>
-          <w:sz w:val="21"/>
-          <w:szCs w:val="21"/>
-        </w:rPr>
-        <w:tab/>
-      </w:r>
-      <w:r>
-        <w:rPr>
-          <w:rFonts w:asciiTheme="minorHAnsi" w:hAnsiTheme="minorHAnsi" w:cs="Arial"/>
-          <w:i/>
-          <w:iCs/>
-          <w:sz w:val="21"/>
-          <w:szCs w:val="21"/>
-        </w:rPr>
-        <w:t>January 2016 – May 2017</w:t>
-      </w:r>
-    </w:p>
-    <w:p>
-      <w:pPr>
-        <w:pStyle w:val="ListParagraph"/>
-        <w:numPr>
-          <w:ilvl w:val="0"/>
-          <w:numId w:val="17"/>
-        </w:numPr>
-        <w:tabs>
-          <w:tab w:val="left" w:pos="360"/>
-          <w:tab w:val="left" w:pos="1440"/>
-          <w:tab w:val="left" w:pos="5760"/>
-          <w:tab w:val="left" w:pos="7920"/>
-          <w:tab w:val="right" w:pos="11340"/>
-        </w:tabs>
-        <w:rPr>
-          <w:rFonts w:asciiTheme="minorHAnsi" w:hAnsiTheme="minorHAnsi" w:cs="Arial"/>
-          <w:b/>
-          <w:iCs/>
-          <w:sz w:val="21"/>
-          <w:szCs w:val="21"/>
-        </w:rPr>
-      </w:pPr>
-      <w:r>
-        <w:rPr>
-          <w:rFonts w:asciiTheme="minorHAnsi" w:hAnsiTheme="minorHAnsi" w:cs="Arial"/>
-          <w:iCs/>
-          <w:sz w:val="21"/>
-          <w:szCs w:val="21"/>
-        </w:rPr>
-        <w:t>Impact of your contribution</w:t>
-      </w:r>
-    </w:p>
-    <w:p>
-      <w:pPr>
-        <w:pStyle w:val="ListParagraph"/>
-        <w:numPr>
-          <w:ilvl w:val="0"/>
-          <w:numId w:val="17"/>
-        </w:numPr>
-        <w:tabs>
-          <w:tab w:val="left" w:pos="360"/>
-          <w:tab w:val="left" w:pos="1440"/>
-          <w:tab w:val="left" w:pos="5760"/>
-          <w:tab w:val="left" w:pos="7920"/>
-          <w:tab w:val="right" w:pos="11340"/>
-        </w:tabs>
-        <w:rPr>
-          <w:rFonts w:asciiTheme="minorHAnsi" w:hAnsiTheme="minorHAnsi" w:cs="Arial"/>
-          <w:b/>
-          <w:iCs/>
-          <w:sz w:val="21"/>
-          <w:szCs w:val="21"/>
-        </w:rPr>
-      </w:pPr>
-      <w:r>
-        <w:rPr>
-          <w:rFonts w:asciiTheme="minorHAnsi" w:hAnsiTheme="minorHAnsi" w:cs="Arial"/>
-          <w:b/>
-          <w:iCs/>
-          <w:noProof/>
-          <w:sz w:val="21"/>
-          <w:szCs w:val="21"/>
-          <w:lang w:eastAsia="en-US"/>
-        </w:rPr>
-        <mc:AlternateContent>
-          <mc:Choice Requires="wps">
-            <w:drawing>
-              <wp:anchor distT="0" distB="0" distL="114300" distR="114300" simplePos="0" relativeHeight="251659264" behindDoc="0" locked="0" layoutInCell="1" allowOverlap="1" wp14:anchorId="4244B116" wp14:editId="53ACCDDE">
-                <wp:simplePos x="0" y="0"/>
-                <wp:positionH relativeFrom="column">
-                  <wp:posOffset>2768600</wp:posOffset>
-                </wp:positionH>
-                <wp:positionV relativeFrom="paragraph">
-                  <wp:posOffset>-110050</wp:posOffset>
-                </wp:positionV>
-                <wp:extent cx="4112895" cy="386080"/>
-                <wp:effectExtent l="0" t="0" r="27305" b="20320"/>
-                <wp:wrapSquare wrapText="bothSides"/>
-                <wp:docPr id="2" name="Text Box 2"/>
-                <wp:cNvGraphicFramePr/>
-                <a:graphic xmlns:a="http://schemas.openxmlformats.org/drawingml/2006/main">
-                  <a:graphicData uri="http://schemas.microsoft.com/office/word/2010/wordprocessingShape">
-                    <wps:wsp>
-                      <wps:cNvSpPr txBox="1"/>
-                      <wps:spPr>
-                        <a:xfrm>
-                          <a:off x="0" y="0"/>
-                          <a:ext cx="4112895" cy="386080"/>
-                        </a:xfrm>
-                        <a:prstGeom prst="rect">
-                          <a:avLst/>
-                        </a:prstGeom>
-                        <a:solidFill>
-                          <a:srgbClr val="FFFF00"/>
-                        </a:solidFill>
-                        <a:ln>
-                          <a:solidFill>
-                            <a:schemeClr val="tx1"/>
-                          </a:solidFill>
-                        </a:ln>
-                        <a:effectLst/>
-                      </wps:spPr>
-                      <wps:style>
-                        <a:lnRef idx="0">
-                          <a:schemeClr val="accent1"/>
-                        </a:lnRef>
-                        <a:fillRef idx="0">
-                          <a:schemeClr val="accent1"/>
-                        </a:fillRef>
-                        <a:effectRef idx="0">
-                          <a:schemeClr val="accent1"/>
-                        </a:effectRef>
-                        <a:fontRef idx="minor">
-                          <a:schemeClr val="dk1"/>
-                        </a:fontRef>
-                      </wps:style>
-                      <wps:txbx>
-                        <w:txbxContent>
-                          <w:p>
-                            <w:pPr>
-                              <w:jc w:val="center"/>
-                              <w:rPr>
-                                <w:rFonts w:asciiTheme="minorHAnsi" w:hAnsiTheme="minorHAnsi"/>
-                                <w:b/>
-                                <w:sz w:val="20"/>
-                                <w:szCs w:val="20"/>
-                              </w:rPr>
-                            </w:pPr>
-                            <w:r>
-                              <w:rPr>
-                                <w:rFonts w:asciiTheme="minorHAnsi" w:hAnsiTheme="minorHAnsi"/>
-                                <w:b/>
-                                <w:sz w:val="20"/>
-                                <w:szCs w:val="20"/>
-                              </w:rPr>
-                              <w:t xml:space="preserve">This template provides </w:t>
-                            </w:r>
-                            <w:r>
-                              <w:rPr>
-                                <w:rFonts w:asciiTheme="minorHAnsi" w:hAnsiTheme="minorHAnsi"/>
-                                <w:b/>
-                                <w:sz w:val="20"/>
-                                <w:szCs w:val="20"/>
-                              </w:rPr>
-                              <w:t>formatting for</w:t>
-                            </w:r>
-                            <w:r>
-                              <w:rPr>
-                                <w:rFonts w:asciiTheme="minorHAnsi" w:hAnsiTheme="minorHAnsi"/>
-                                <w:b/>
-                                <w:sz w:val="20"/>
-                                <w:szCs w:val="20"/>
-                              </w:rPr>
-                              <w:t xml:space="preserve"> section</w:t>
-                            </w:r>
-                            <w:r>
-                              <w:rPr>
-                                <w:rFonts w:asciiTheme="minorHAnsi" w:hAnsiTheme="minorHAnsi"/>
-                                <w:b/>
-                                <w:sz w:val="20"/>
-                                <w:szCs w:val="20"/>
-                              </w:rPr>
-                              <w:t>s</w:t>
-                            </w:r>
-                            <w:r>
-                              <w:rPr>
-                                <w:rFonts w:asciiTheme="minorHAnsi" w:hAnsiTheme="minorHAnsi"/>
-                                <w:b/>
-                                <w:sz w:val="20"/>
-                                <w:szCs w:val="20"/>
-                              </w:rPr>
-                              <w:t xml:space="preserve"> </w:t>
-                            </w:r>
-                            <w:r>
-                              <w:rPr>
-                                <w:rFonts w:asciiTheme="minorHAnsi" w:hAnsiTheme="minorHAnsi"/>
-                                <w:b/>
-                                <w:sz w:val="20"/>
-                                <w:szCs w:val="20"/>
-                              </w:rPr>
-                              <w:t>you might</w:t>
-                            </w:r>
-                            <w:r>
-                              <w:rPr>
-                                <w:rFonts w:asciiTheme="minorHAnsi" w:hAnsiTheme="minorHAnsi"/>
-                                <w:b/>
-                                <w:sz w:val="20"/>
-                                <w:szCs w:val="20"/>
-                              </w:rPr>
-                              <w:t xml:space="preserve"> i</w:t>
-                            </w:r>
-                            <w:r>
-                              <w:rPr>
-                                <w:rFonts w:asciiTheme="minorHAnsi" w:hAnsiTheme="minorHAnsi"/>
-                                <w:b/>
-                                <w:sz w:val="20"/>
-                                <w:szCs w:val="20"/>
-                              </w:rPr>
-                              <w:t xml:space="preserve">nclude.  </w:t>
-                            </w:r>
-                          </w:p>
-                          <w:p>
-                            <w:pPr>
-                              <w:jc w:val="center"/>
-                              <w:rPr>
-                                <w:rFonts w:asciiTheme="minorHAnsi" w:hAnsiTheme="minorHAnsi"/>
-                                <w:b/>
-                                <w:sz w:val="20"/>
-                                <w:szCs w:val="20"/>
-                              </w:rPr>
-                            </w:pPr>
-                            <w:r>
-                              <w:rPr>
-                                <w:rFonts w:asciiTheme="minorHAnsi" w:hAnsiTheme="minorHAnsi"/>
-                                <w:b/>
-                                <w:sz w:val="20"/>
-                                <w:szCs w:val="20"/>
-                              </w:rPr>
-                              <w:t xml:space="preserve">If </w:t>
-                            </w:r>
-                            <w:r>
-                              <w:rPr>
-                                <w:rFonts w:asciiTheme="minorHAnsi" w:hAnsiTheme="minorHAnsi"/>
-                                <w:b/>
-                                <w:sz w:val="20"/>
-                                <w:szCs w:val="20"/>
-                              </w:rPr>
-                              <w:t xml:space="preserve">a section does not apply to you, don’t use it.  </w:t>
-                            </w:r>
-                            <w:r>
-                              <w:rPr>
-                                <w:rFonts w:asciiTheme="minorHAnsi" w:hAnsiTheme="minorHAnsi"/>
-                                <w:b/>
-                                <w:sz w:val="20"/>
-                                <w:szCs w:val="20"/>
-                              </w:rPr>
-                              <w:t xml:space="preserve">  </w:t>
-                            </w:r>
-                          </w:p>
-                        </w:txbxContent>
-                      </wps:txbx>
-                      <wps:bodyPr rot="0" spcFirstLastPara="0" vertOverflow="overflow" horzOverflow="overflow" vert="horz" wrap="square" lIns="91440" tIns="45720" rIns="91440" bIns="45720" numCol="1" spcCol="0" rtlCol="0" fromWordArt="0" anchor="t" anchorCtr="0" forceAA="0" compatLnSpc="1">
-                        <a:prstTxWarp prst="textNoShape">
-                          <a:avLst/>
-                        </a:prstTxWarp>
-                        <a:noAutofit/>
-                      </wps:bodyPr>
-                    </wps:wsp>
-                  </a:graphicData>
-                </a:graphic>
-                <wp14:sizeRelH relativeFrom="margin">
-                  <wp14:pctWidth>0</wp14:pctWidth>
-                </wp14:sizeRelH>
-                <wp14:sizeRelV relativeFrom="margin">
-                  <wp14:pctHeight>0</wp14:pctHeight>
-                </wp14:sizeRelV>
-              </wp:anchor>
-            </w:drawing>
-          </mc:Choice>
-          <mc:Fallback>
-            <w:pict>
-              <v:shapetype w14:anchorId="4244B116" id="_x0000_t202" coordsize="21600,21600" o:spt="202" path="m,l,21600r21600,l21600,xe">
-                <v:stroke joinstyle="miter"/>
-                <v:path gradientshapeok="t" o:connecttype="rect"/>
-              </v:shapetype>
-              <v:shape id="Text Box 2" o:spid="_x0000_s1026" type="#_x0000_t202" style="position:absolute;left:0;text-align:left;margin-left:218pt;margin-top:-8.65pt;width:323.85pt;height:30.4pt;z-index:251659264;visibility:visible;mso-wrap-style:square;mso-width-percent:0;mso-height-percent:0;mso-wrap-distance-left:9pt;mso-wrap-distance-top:0;mso-wrap-distance-right:9pt;mso-wrap-distance-bottom:0;mso-position-horizontal:absolute;mso-position-horizontal-relative:text;mso-position-vertical:absolute;mso-position-vertical-relative:text;mso-width-percent:0;mso-height-percent:0;mso-width-relative:margin;mso-height-relative:margin;v-text-anchor:top" o:gfxdata="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" fillcolor="yellow" strokecolor="black [3213]">
-                <v:textbox>
-                  <w:txbxContent>
-                    <w:p>
-                      <w:pPr>
-                        <w:jc w:val="center"/>
-                        <w:rPr>
-                          <w:rFonts w:asciiTheme="minorHAnsi" w:hAnsiTheme="minorHAnsi"/>
-                          <w:b/>
-                          <w:sz w:val="20"/>
-                          <w:szCs w:val="20"/>
-                        </w:rPr>
-                      </w:pPr>
-                      <w:r>
-                        <w:rPr>
-                          <w:rFonts w:asciiTheme="minorHAnsi" w:hAnsiTheme="minorHAnsi"/>
-                          <w:b/>
-                          <w:sz w:val="20"/>
-                          <w:szCs w:val="20"/>
-                        </w:rPr>
-                        <w:t xml:space="preserve">This template provides </w:t>
-                      </w:r>
-                      <w:r>
-                        <w:rPr>
-                          <w:rFonts w:asciiTheme="minorHAnsi" w:hAnsiTheme="minorHAnsi"/>
-                          <w:b/>
-                          <w:sz w:val="20"/>
-                          <w:szCs w:val="20"/>
-                        </w:rPr>
-                        <w:t>formatting for</w:t>
-                      </w:r>
-                      <w:r>
-                        <w:rPr>
-                          <w:rFonts w:asciiTheme="minorHAnsi" w:hAnsiTheme="minorHAnsi"/>
-                          <w:b/>
-                          <w:sz w:val="20"/>
-                          <w:szCs w:val="20"/>
-                        </w:rPr>
-                        <w:t xml:space="preserve"> section</w:t>
-                      </w:r>
-                      <w:r>
-                        <w:rPr>
-                          <w:rFonts w:asciiTheme="minorHAnsi" w:hAnsiTheme="minorHAnsi"/>
-                          <w:b/>
-                          <w:sz w:val="20"/>
-                          <w:szCs w:val="20"/>
-                        </w:rPr>
-                        <w:t>s</w:t>
-                      </w:r>
-                      <w:r>
-                        <w:rPr>
-                          <w:rFonts w:asciiTheme="minorHAnsi" w:hAnsiTheme="minorHAnsi"/>
-                          <w:b/>
-                          <w:sz w:val="20"/>
-                          <w:szCs w:val="20"/>
-                        </w:rPr>
-                        <w:t xml:space="preserve"> </w:t>
-                      </w:r>
-                      <w:r>
-                        <w:rPr>
-                          <w:rFonts w:asciiTheme="minorHAnsi" w:hAnsiTheme="minorHAnsi"/>
-                          <w:b/>
-                          <w:sz w:val="20"/>
-                          <w:szCs w:val="20"/>
-                        </w:rPr>
-                        <w:t>you might</w:t>
-                      </w:r>
-                      <w:r>
-                        <w:rPr>
-                          <w:rFonts w:asciiTheme="minorHAnsi" w:hAnsiTheme="minorHAnsi"/>
-                          <w:b/>
-                          <w:sz w:val="20"/>
-                          <w:szCs w:val="20"/>
-                        </w:rPr>
-                        <w:t xml:space="preserve"> i</w:t>
-                      </w:r>
-                      <w:r>
-                        <w:rPr>
-                          <w:rFonts w:asciiTheme="minorHAnsi" w:hAnsiTheme="minorHAnsi"/>
-                          <w:b/>
-                          <w:sz w:val="20"/>
-                          <w:szCs w:val="20"/>
-                        </w:rPr>
-                        <w:t xml:space="preserve">nclude.  </w:t>
-                      </w:r>
-                    </w:p>
-                    <w:p>
-                      <w:pPr>
-                        <w:jc w:val="center"/>
-                        <w:rPr>
-                          <w:rFonts w:asciiTheme="minorHAnsi" w:hAnsiTheme="minorHAnsi"/>
-                          <w:b/>
-                          <w:sz w:val="20"/>
-                          <w:szCs w:val="20"/>
-                        </w:rPr>
-                      </w:pPr>
-                      <w:r>
-                        <w:rPr>
-                          <w:rFonts w:asciiTheme="minorHAnsi" w:hAnsiTheme="minorHAnsi"/>
-                          <w:b/>
-                          <w:sz w:val="20"/>
-                          <w:szCs w:val="20"/>
-                        </w:rPr>
-                        <w:t xml:space="preserve">If </w:t>
-                      </w:r>
-                      <w:r>
-                        <w:rPr>
-                          <w:rFonts w:asciiTheme="minorHAnsi" w:hAnsiTheme="minorHAnsi"/>
-                          <w:b/>
-                          <w:sz w:val="20"/>
-                          <w:szCs w:val="20"/>
-                        </w:rPr>
-                        <w:t xml:space="preserve">a section does not apply to you, don’t use it.  </w:t>
-                      </w:r>
-                      <w:r>
-                        <w:rPr>
-                          <w:rFonts w:asciiTheme="minorHAnsi" w:hAnsiTheme="minorHAnsi"/>
-                          <w:b/>
-                          <w:sz w:val="20"/>
-                          <w:szCs w:val="20"/>
-                        </w:rPr>
-                        <w:t xml:space="preserve">  </w:t>
-                      </w:r>
-                    </w:p>
-                  </w:txbxContent>
-                </v:textbox>
-                <w10:wrap type="square"/>
-              </v:shape>
-            </w:pict>
-          </mc:Fallback>
-        </mc:AlternateContent>
-      </w:r>
-      <w:r>
-        <w:rPr>
-          <w:rFonts w:asciiTheme="minorHAnsi" w:hAnsiTheme="minorHAnsi" w:cs="Arial"/>
-          <w:iCs/>
-          <w:sz w:val="21"/>
-          <w:szCs w:val="21"/>
-        </w:rPr>
-        <w:t>Impact of your contribution</w:t>
+          <w:bCs/>
+          <w:iCs/>
+          <w:sz w:val="20"/>
+          <w:szCs w:val="20"/>
+        </w:rPr>
+      </w:pPr>
+      <w:r>
+        <w:rPr>
+          <w:rFonts w:asciiTheme="minorHAnsi" w:hAnsiTheme="minorHAnsi" w:cs="Arial"/>
+          <w:b/>
+          <w:iCs/>
+          <w:sz w:val="20"/>
+          <w:szCs w:val="20"/>
+        </w:rPr>
+        <w:t xml:space="preserve">Linear Algebra: </w:t>
+      </w:r>
+      <w:r>
+        <w:rPr>
+          <w:rFonts w:asciiTheme="minorHAnsi" w:hAnsiTheme="minorHAnsi" w:cs="Arial"/>
+          <w:bCs/>
+          <w:iCs/>
+          <w:sz w:val="20"/>
+          <w:szCs w:val="20"/>
+        </w:rPr>
+        <w:t>Important mathematical concepts for sensor and lidar waves calculations</w:t>
       </w:r>
     </w:p>
     <w:sectPr>
-      <w:headerReference w:type="default" r:id="rId8"/>
+      <w:headerReference w:type="default" r:id="rId7"/>
       <w:pgSz w:w="12240" w:h="15840" w:code="1"/>
       <w:pgMar w:top="720" w:right="720" w:bottom="720" w:left="720" w:header="360" w:footer="706" w:gutter="0"/>
       <w:cols w:space="708"/>
@@ -3299,7 +2648,7 @@
 </file>
 
 <file path=word/endnotes.xml><?xml version="1.0" encoding="utf-8"?>
-<w:endnotes xmlns:wpc="http://schemas.microsoft.com/office/word/2010/wordprocessingCanvas" xmlns:cx="http://schemas.microsoft.com/office/drawing/2014/chartex" xmlns:cx1="http://schemas.microsoft.com/office/drawing/2015/9/8/chartex" xmlns:cx2="http://schemas.microsoft.com/office/drawing/2015/10/21/chartex" xmlns:cx3="http://schemas.microsoft.com/office/drawing/2016/5/9/chartex" xmlns:cx4="http://schemas.microsoft.com/office/drawing/2016/5/10/chartex" xmlns:cx5="http://schemas.microsoft.com/office/drawing/2016/5/11/chartex" xmlns:cx6="http://schemas.microsoft.com/office/drawing/2016/5/12/chartex" xmlns:cx7="http://schemas.microsoft.com/office/drawing/2016/5/13/chartex" xmlns:cx8="http://schemas.microsoft.com/office/drawing/2016/5/14/chartex" xmlns:mc="http://schemas.openxmlformats.org/markup-compatibility/2006" xmlns:aink="http://schemas.microsoft.com/office/drawing/2016/ink" xmlns:am3d="http://schemas.microsoft.com/office/drawing/2017/model3d" xmlns:o="urn:schemas-microsoft-com:office:office" xmlns:r="http://schemas.openxmlformats.org/officeDocument/2006/relationships" xmlns:m="http://schemas.openxmlformats.org/officeDocument/2006/math" xmlns:v="urn:schemas-microsoft-com:vml" xmlns:wp14="http://schemas.microsoft.com/office/word/2010/wordprocessingDrawing" xmlns:wp="http://schemas.openxmlformats.org/drawingml/2006/wordprocessingDrawing" xmlns:w10="urn:schemas-microsoft-com:office:word" xmlns:w="http://schemas.openxmlformats.org/wordprocessingml/2006/main" xmlns:w14="http://schemas.microsoft.com/office/word/2010/wordml" xmlns:w15="http://schemas.microsoft.com/office/word/2012/wordml" xmlns:w16cex="http://schemas.microsoft.com/office/word/2018/wordml/cex" xmlns:w16cid="http://schemas.microsoft.com/office/word/2016/wordml/cid" xmlns:w16="http://schemas.microsoft.com/office/word/2018/wordml" xmlns:w16sdtdh="http://schemas.microsoft.com/office/word/2020/wordml/sdtdatahash" xmlns:w16se="http://schemas.microsoft.com/office/word/2015/wordml/symex" xmlns:wpg="http://schemas.microsoft.com/office/word/2010/wordprocessingGroup" xmlns:wpi="http://schemas.microsoft.com/office/word/2010/wordprocessingInk" xmlns:wne="http://schemas.microsoft.com/office/word/2006/wordml" xmlns:wps="http://schemas.microsoft.com/office/word/2010/wordprocessingShape" mc:Ignorable="w14 w15 w16se w16cid w16 w16cex w16sdtdh wp14">
+<w:endnotes xmlns:wpc="http://schemas.microsoft.com/office/word/2010/wordprocessingCanvas" xmlns:cx="http://schemas.microsoft.com/office/drawing/2014/chartex" xmlns:cx1="http://schemas.microsoft.com/office/drawing/2015/9/8/chartex" xmlns:cx2="http://schemas.microsoft.com/office/drawing/2015/10/21/chartex" xmlns:cx3="http://schemas.microsoft.com/office/drawing/2016/5/9/chartex" xmlns:cx4="http://schemas.microsoft.com/office/drawing/2016/5/10/chartex" xmlns:cx5="http://schemas.microsoft.com/office/drawing/2016/5/11/chartex" xmlns:cx6="http://schemas.microsoft.com/office/drawing/2016/5/12/chartex" xmlns:cx7="http://schemas.microsoft.com/office/drawing/2016/5/13/chartex" xmlns:cx8="http://schemas.microsoft.com/office/drawing/2016/5/14/chartex" xmlns:mc="http://schemas.openxmlformats.org/markup-compatibility/2006" xmlns:aink="http://schemas.microsoft.com/office/drawing/2016/ink" xmlns:am3d="http://schemas.microsoft.com/office/drawing/2017/model3d" xmlns:o="urn:schemas-microsoft-com:office:office" xmlns:oel="http://schemas.microsoft.com/office/2019/extlst" xmlns:r="http://schemas.openxmlformats.org/officeDocument/2006/relationships" xmlns:m="http://schemas.openxmlformats.org/officeDocument/2006/math" xmlns:v="urn:schemas-microsoft-com:vml" xmlns:wp14="http://schemas.microsoft.com/office/word/2010/wordprocessingDrawing" xmlns:wp="http://schemas.openxmlformats.org/drawingml/2006/wordprocessingDrawing" xmlns:w10="urn:schemas-microsoft-com:office:word" xmlns:w="http://schemas.openxmlformats.org/wordprocessingml/2006/main" xmlns:w14="http://schemas.microsoft.com/office/word/2010/wordml" xmlns:w15="http://schemas.microsoft.com/office/word/2012/wordml" xmlns:w16cex="http://schemas.microsoft.com/office/word/2018/wordml/cex" xmlns:w16cid="http://schemas.microsoft.com/office/word/2016/wordml/cid" xmlns:w16="http://schemas.microsoft.com/office/word/2018/wordml" xmlns:w16du="http://schemas.microsoft.com/office/word/2023/wordml/word16du" xmlns:w16sdtdh="http://schemas.microsoft.com/office/word/2020/wordml/sdtdatahash" xmlns:w16sdtfl="http://schemas.microsoft.com/office/word/2024/wordml/sdtformatlock" xmlns:w16se="http://schemas.microsoft.com/office/word/2015/wordml/symex" xmlns:wpg="http://schemas.microsoft.com/office/word/2010/wordprocessingGroup" xmlns:wpi="http://schemas.microsoft.com/office/word/2010/wordprocessingInk" xmlns:wne="http://schemas.microsoft.com/office/word/2006/wordml" xmlns:wps="http://schemas.microsoft.com/office/word/2010/wordprocessingShape" mc:Ignorable="w14 w15 w16se w16cid w16 w16cex w16sdtdh w16sdtfl w16du wp14">
   <w:endnote w:type="separator" w:id="-1">
     <w:p>
       <w:r>
@@ -3318,7 +2667,7 @@
 </file>
 
 <file path=word/footnotes.xml><?xml version="1.0" encoding="utf-8"?>
-<w:footnotes xmlns:wpc="http://schemas.microsoft.com/office/word/2010/wordprocessingCanvas" xmlns:cx="http://schemas.microsoft.com/office/drawing/2014/chartex" xmlns:cx1="http://schemas.microsoft.com/office/drawing/2015/9/8/chartex" xmlns:cx2="http://schemas.microsoft.com/office/drawing/2015/10/21/chartex" xmlns:cx3="http://schemas.microsoft.com/office/drawing/2016/5/9/chartex" xmlns:cx4="http://schemas.microsoft.com/office/drawing/2016/5/10/chartex" xmlns:cx5="http://schemas.microsoft.com/office/drawing/2016/5/11/chartex" xmlns:cx6="http://schemas.microsoft.com/office/drawing/2016/5/12/chartex" xmlns:cx7="http://schemas.microsoft.com/office/drawing/2016/5/13/chartex" xmlns:cx8="http://schemas.microsoft.com/office/drawing/2016/5/14/chartex" xmlns:mc="http://schemas.openxmlformats.org/markup-compatibility/2006" xmlns:aink="http://schemas.microsoft.com/office/drawing/2016/ink" xmlns:am3d="http://schemas.microsoft.com/office/drawing/2017/model3d" xmlns:o="urn:schemas-microsoft-com:office:office" xmlns:r="http://schemas.openxmlformats.org/officeDocument/2006/relationships" xmlns:m="http://schemas.openxmlformats.org/officeDocument/2006/math" xmlns:v="urn:schemas-microsoft-com:vml" xmlns:wp14="http://schemas.microsoft.com/office/word/2010/wordprocessingDrawing" xmlns:wp="http://schemas.openxmlformats.org/drawingml/2006/wordprocessingDrawing" xmlns:w10="urn:schemas-microsoft-com:office:word" xmlns:w="http://schemas.openxmlformats.org/wordprocessingml/2006/main" xmlns:w14="http://schemas.microsoft.com/office/word/2010/wordml" xmlns:w15="http://schemas.microsoft.com/office/word/2012/wordml" xmlns:w16cex="http://schemas.microsoft.com/office/word/2018/wordml/cex" xmlns:w16cid="http://schemas.microsoft.com/office/word/2016/wordml/cid" xmlns:w16="http://schemas.microsoft.com/office/word/2018/wordml" xmlns:w16sdtdh="http://schemas.microsoft.com/office/word/2020/wordml/sdtdatahash" xmlns:w16se="http://schemas.microsoft.com/office/word/2015/wordml/symex" xmlns:wpg="http://schemas.microsoft.com/office/word/2010/wordprocessingGroup" xmlns:wpi="http://schemas.microsoft.com/office/word/2010/wordprocessingInk" xmlns:wne="http://schemas.microsoft.com/office/word/2006/wordml" xmlns:wps="http://schemas.microsoft.com/office/word/2010/wordprocessingShape" mc:Ignorable="w14 w15 w16se w16cid w16 w16cex w16sdtdh wp14">
+<w:footnotes xmlns:wpc="http://schemas.microsoft.com/office/word/2010/wordprocessingCanvas" xmlns:cx="http://schemas.microsoft.com/office/drawing/2014/chartex" xmlns:cx1="http://schemas.microsoft.com/office/drawing/2015/9/8/chartex" xmlns:cx2="http://schemas.microsoft.com/office/drawing/2015/10/21/chartex" xmlns:cx3="http://schemas.microsoft.com/office/drawing/2016/5/9/chartex" xmlns:cx4="http://schemas.microsoft.com/office/drawing/2016/5/10/chartex" xmlns:cx5="http://schemas.microsoft.com/office/drawing/2016/5/11/chartex" xmlns:cx6="http://schemas.microsoft.com/office/drawing/2016/5/12/chartex" xmlns:cx7="http://schemas.microsoft.com/office/drawing/2016/5/13/chartex" xmlns:cx8="http://schemas.microsoft.com/office/drawing/2016/5/14/chartex" xmlns:mc="http://schemas.openxmlformats.org/markup-compatibility/2006" xmlns:aink="http://schemas.microsoft.com/office/drawing/2016/ink" xmlns:am3d="http://schemas.microsoft.com/office/drawing/2017/model3d" xmlns:o="urn:schemas-microsoft-com:office:office" xmlns:oel="http://schemas.microsoft.com/office/2019/extlst" xmlns:r="http://schemas.openxmlformats.org/officeDocument/2006/relationships" xmlns:m="http://schemas.openxmlformats.org/officeDocument/2006/math" xmlns:v="urn:schemas-microsoft-com:vml" xmlns:wp14="http://schemas.microsoft.com/office/word/2010/wordprocessingDrawing" xmlns:wp="http://schemas.openxmlformats.org/drawingml/2006/wordprocessingDrawing" xmlns:w10="urn:schemas-microsoft-com:office:word" xmlns:w="http://schemas.openxmlformats.org/wordprocessingml/2006/main" xmlns:w14="http://schemas.microsoft.com/office/word/2010/wordml" xmlns:w15="http://schemas.microsoft.com/office/word/2012/wordml" xmlns:w16cex="http://schemas.microsoft.com/office/word/2018/wordml/cex" xmlns:w16cid="http://schemas.microsoft.com/office/word/2016/wordml/cid" xmlns:w16="http://schemas.microsoft.com/office/word/2018/wordml" xmlns:w16du="http://schemas.microsoft.com/office/word/2023/wordml/word16du" xmlns:w16sdtdh="http://schemas.microsoft.com/office/word/2020/wordml/sdtdatahash" xmlns:w16sdtfl="http://schemas.microsoft.com/office/word/2024/wordml/sdtformatlock" xmlns:w16se="http://schemas.microsoft.com/office/word/2015/wordml/symex" xmlns:wpg="http://schemas.microsoft.com/office/word/2010/wordprocessingGroup" xmlns:wpi="http://schemas.microsoft.com/office/word/2010/wordprocessingInk" xmlns:wne="http://schemas.microsoft.com/office/word/2006/wordml" xmlns:wps="http://schemas.microsoft.com/office/word/2010/wordprocessingShape" mc:Ignorable="w14 w15 w16se w16cid w16 w16cex w16sdtdh w16sdtfl w16du wp14">
   <w:footnote w:type="separator" w:id="-1">
     <w:p>
       <w:r>
@@ -3337,7 +2686,7 @@
 </file>
 
 <file path=word/header1.xml><?xml version="1.0" encoding="utf-8"?>
-<w:hdr xmlns:wpc="http://schemas.microsoft.com/office/word/2010/wordprocessingCanvas" xmlns:cx="http://schemas.microsoft.com/office/drawing/2014/chartex" xmlns:cx1="http://schemas.microsoft.com/office/drawing/2015/9/8/chartex" xmlns:cx2="http://schemas.microsoft.com/office/drawing/2015/10/21/chartex" xmlns:cx3="http://schemas.microsoft.com/office/drawing/2016/5/9/chartex" xmlns:cx4="http://schemas.microsoft.com/office/drawing/2016/5/10/chartex" xmlns:cx5="http://schemas.microsoft.com/office/drawing/2016/5/11/chartex" xmlns:cx6="http://schemas.microsoft.com/office/drawing/2016/5/12/chartex" xmlns:cx7="http://schemas.microsoft.com/office/drawing/2016/5/13/chartex" xmlns:cx8="http://schemas.microsoft.com/office/drawing/2016/5/14/chartex" xmlns:mc="http://schemas.openxmlformats.org/markup-compatibility/2006" xmlns:aink="http://schemas.microsoft.com/office/drawing/2016/ink" xmlns:am3d="http://schemas.microsoft.com/office/drawing/2017/model3d" xmlns:o="urn:schemas-microsoft-com:office:office" xmlns:r="http://schemas.openxmlformats.org/officeDocument/2006/relationships" xmlns:m="http://schemas.openxmlformats.org/officeDocument/2006/math" xmlns:v="urn:schemas-microsoft-com:vml" xmlns:wp14="http://schemas.microsoft.com/office/word/2010/wordprocessingDrawing" xmlns:wp="http://schemas.openxmlformats.org/drawingml/2006/wordprocessingDrawing" xmlns:w10="urn:schemas-microsoft-com:office:word" xmlns:w="http://schemas.openxmlformats.org/wordprocessingml/2006/main" xmlns:w14="http://schemas.microsoft.com/office/word/2010/wordml" xmlns:w15="http://schemas.microsoft.com/office/word/2012/wordml" xmlns:w16cex="http://schemas.microsoft.com/office/word/2018/wordml/cex" xmlns:w16cid="http://schemas.microsoft.com/office/word/2016/wordml/cid" xmlns:w16="http://schemas.microsoft.com/office/word/2018/wordml" xmlns:w16sdtdh="http://schemas.microsoft.com/office/word/2020/wordml/sdtdatahash" xmlns:w16se="http://schemas.microsoft.com/office/word/2015/wordml/symex" xmlns:wpg="http://schemas.microsoft.com/office/word/2010/wordprocessingGroup" xmlns:wpi="http://schemas.microsoft.com/office/word/2010/wordprocessingInk" xmlns:wne="http://schemas.microsoft.com/office/word/2006/wordml" xmlns:wps="http://schemas.microsoft.com/office/word/2010/wordprocessingShape" mc:Ignorable="w14 w15 w16se w16cid w16 w16cex w16sdtdh wp14">
+<w:hdr xmlns:wpc="http://schemas.microsoft.com/office/word/2010/wordprocessingCanvas" xmlns:cx="http://schemas.microsoft.com/office/drawing/2014/chartex" xmlns:cx1="http://schemas.microsoft.com/office/drawing/2015/9/8/chartex" xmlns:cx2="http://schemas.microsoft.com/office/drawing/2015/10/21/chartex" xmlns:cx3="http://schemas.microsoft.com/office/drawing/2016/5/9/chartex" xmlns:cx4="http://schemas.microsoft.com/office/drawing/2016/5/10/chartex" xmlns:cx5="http://schemas.microsoft.com/office/drawing/2016/5/11/chartex" xmlns:cx6="http://schemas.microsoft.com/office/drawing/2016/5/12/chartex" xmlns:cx7="http://schemas.microsoft.com/office/drawing/2016/5/13/chartex" xmlns:cx8="http://schemas.microsoft.com/office/drawing/2016/5/14/chartex" xmlns:mc="http://schemas.openxmlformats.org/markup-compatibility/2006" xmlns:aink="http://schemas.microsoft.com/office/drawing/2016/ink" xmlns:am3d="http://schemas.microsoft.com/office/drawing/2017/model3d" xmlns:o="urn:schemas-microsoft-com:office:office" xmlns:oel="http://schemas.microsoft.com/office/2019/extlst" xmlns:r="http://schemas.openxmlformats.org/officeDocument/2006/relationships" xmlns:m="http://schemas.openxmlformats.org/officeDocument/2006/math" xmlns:v="urn:schemas-microsoft-com:vml" xmlns:wp14="http://schemas.microsoft.com/office/word/2010/wordprocessingDrawing" xmlns:wp="http://schemas.openxmlformats.org/drawingml/2006/wordprocessingDrawing" xmlns:w10="urn:schemas-microsoft-com:office:word" xmlns:w="http://schemas.openxmlformats.org/wordprocessingml/2006/main" xmlns:w14="http://schemas.microsoft.com/office/word/2010/wordml" xmlns:w15="http://schemas.microsoft.com/office/word/2012/wordml" xmlns:w16cex="http://schemas.microsoft.com/office/word/2018/wordml/cex" xmlns:w16cid="http://schemas.microsoft.com/office/word/2016/wordml/cid" xmlns:w16="http://schemas.microsoft.com/office/word/2018/wordml" xmlns:w16du="http://schemas.microsoft.com/office/word/2023/wordml/word16du" xmlns:w16sdtdh="http://schemas.microsoft.com/office/word/2020/wordml/sdtdatahash" xmlns:w16sdtfl="http://schemas.microsoft.com/office/word/2024/wordml/sdtformatlock" xmlns:w16se="http://schemas.microsoft.com/office/word/2015/wordml/symex" xmlns:wpg="http://schemas.microsoft.com/office/word/2010/wordprocessingGroup" xmlns:wpi="http://schemas.microsoft.com/office/word/2010/wordprocessingInk" xmlns:wne="http://schemas.microsoft.com/office/word/2006/wordml" xmlns:wps="http://schemas.microsoft.com/office/word/2010/wordprocessingShape" mc:Ignorable="w14 w15 w16se w16cid w16 w16cex w16sdtdh w16sdtfl w16du wp14">
   <w:p>
     <w:pPr>
       <w:pStyle w:val="Header"/>
@@ -3348,7 +2697,7 @@
 </file>
 
 <file path=word/numbering.xml><?xml version="1.0" encoding="utf-8"?>
-<w:numbering xmlns:wpc="http://schemas.microsoft.com/office/word/2010/wordprocessingCanvas" xmlns:cx="http://schemas.microsoft.com/office/drawing/2014/chartex" xmlns:cx1="http://schemas.microsoft.com/office/drawing/2015/9/8/chartex" xmlns:cx2="http://schemas.microsoft.com/office/drawing/2015/10/21/chartex" xmlns:cx3="http://schemas.microsoft.com/office/drawing/2016/5/9/chartex" xmlns:cx4="http://schemas.microsoft.com/office/drawing/2016/5/10/chartex" xmlns:cx5="http://schemas.microsoft.com/office/drawing/2016/5/11/chartex" xmlns:cx6="http://schemas.microsoft.com/office/drawing/2016/5/12/chartex" xmlns:cx7="http://schemas.microsoft.com/office/drawing/2016/5/13/chartex" xmlns:cx8="http://schemas.microsoft.com/office/drawing/2016/5/14/chartex" xmlns:mc="http://schemas.openxmlformats.org/markup-compatibility/2006" xmlns:aink="http://schemas.microsoft.com/office/drawing/2016/ink" xmlns:am3d="http://schemas.microsoft.com/office/drawing/2017/model3d" xmlns:o="urn:schemas-microsoft-com:office:office" xmlns:r="http://schemas.openxmlformats.org/officeDocument/2006/relationships" xmlns:m="http://schemas.openxmlformats.org/officeDocument/2006/math" xmlns:v="urn:schemas-microsoft-com:vml" xmlns:wp14="http://schemas.microsoft.com/office/word/2010/wordprocessingDrawing" xmlns:wp="http://schemas.openxmlformats.org/drawingml/2006/wordprocessingDrawing" xmlns:w10="urn:schemas-microsoft-com:office:word" xmlns:w="http://schemas.openxmlformats.org/wordprocessingml/2006/main" xmlns:w14="http://schemas.microsoft.com/office/word/2010/wordml" xmlns:w15="http://schemas.microsoft.com/office/word/2012/wordml" xmlns:w16cex="http://schemas.microsoft.com/office/word/2018/wordml/cex" xmlns:w16cid="http://schemas.microsoft.com/office/word/2016/wordml/cid" xmlns:w16="http://schemas.microsoft.com/office/word/2018/wordml" xmlns:w16sdtdh="http://schemas.microsoft.com/office/word/2020/wordml/sdtdatahash" xmlns:w16se="http://schemas.microsoft.com/office/word/2015/wordml/symex" xmlns:wpg="http://schemas.microsoft.com/office/word/2010/wordprocessingGroup" xmlns:wpi="http://schemas.microsoft.com/office/word/2010/wordprocessingInk" xmlns:wne="http://schemas.microsoft.com/office/word/2006/wordml" xmlns:wps="http://schemas.microsoft.com/office/word/2010/wordprocessingShape" mc:Ignorable="w14 w15 w16se w16cid w16 w16cex w16sdtdh wp14">
+<w:numbering xmlns:wpc="http://schemas.microsoft.com/office/word/2010/wordprocessingCanvas" xmlns:cx="http://schemas.microsoft.com/office/drawing/2014/chartex" xmlns:cx1="http://schemas.microsoft.com/office/drawing/2015/9/8/chartex" xmlns:cx2="http://schemas.microsoft.com/office/drawing/2015/10/21/chartex" xmlns:cx3="http://schemas.microsoft.com/office/drawing/2016/5/9/chartex" xmlns:cx4="http://schemas.microsoft.com/office/drawing/2016/5/10/chartex" xmlns:cx5="http://schemas.microsoft.com/office/drawing/2016/5/11/chartex" xmlns:cx6="http://schemas.microsoft.com/office/drawing/2016/5/12/chartex" xmlns:cx7="http://schemas.microsoft.com/office/drawing/2016/5/13/chartex" xmlns:cx8="http://schemas.microsoft.com/office/drawing/2016/5/14/chartex" xmlns:mc="http://schemas.openxmlformats.org/markup-compatibility/2006" xmlns:aink="http://schemas.microsoft.com/office/drawing/2016/ink" xmlns:am3d="http://schemas.microsoft.com/office/drawing/2017/model3d" xmlns:o="urn:schemas-microsoft-com:office:office" xmlns:oel="http://schemas.microsoft.com/office/2019/extlst" xmlns:r="http://schemas.openxmlformats.org/officeDocument/2006/relationships" xmlns:m="http://schemas.openxmlformats.org/officeDocument/2006/math" xmlns:v="urn:schemas-microsoft-com:vml" xmlns:wp14="http://schemas.microsoft.com/office/word/2010/wordprocessingDrawing" xmlns:wp="http://schemas.openxmlformats.org/drawingml/2006/wordprocessingDrawing" xmlns:w10="urn:schemas-microsoft-com:office:word" xmlns:w="http://schemas.openxmlformats.org/wordprocessingml/2006/main" xmlns:w14="http://schemas.microsoft.com/office/word/2010/wordml" xmlns:w15="http://schemas.microsoft.com/office/word/2012/wordml" xmlns:w16cex="http://schemas.microsoft.com/office/word/2018/wordml/cex" xmlns:w16cid="http://schemas.microsoft.com/office/word/2016/wordml/cid" xmlns:w16="http://schemas.microsoft.com/office/word/2018/wordml" xmlns:w16du="http://schemas.microsoft.com/office/word/2023/wordml/word16du" xmlns:w16sdtdh="http://schemas.microsoft.com/office/word/2020/wordml/sdtdatahash" xmlns:w16sdtfl="http://schemas.microsoft.com/office/word/2024/wordml/sdtformatlock" xmlns:w16se="http://schemas.microsoft.com/office/word/2015/wordml/symex" xmlns:wpg="http://schemas.microsoft.com/office/word/2010/wordprocessingGroup" xmlns:wpi="http://schemas.microsoft.com/office/word/2010/wordprocessingInk" xmlns:wne="http://schemas.microsoft.com/office/word/2006/wordml" xmlns:wps="http://schemas.microsoft.com/office/word/2010/wordprocessingShape" mc:Ignorable="w14 w15 w16se w16cid w16 w16cex w16sdtdh w16sdtfl w16du wp14">
   <w:abstractNum w:abstractNumId="0" w15:restartNumberingAfterBreak="0">
     <w:nsid w:val="FFFFFFFE"/>
     <w:multiLevelType w:val="singleLevel"/>
@@ -5128,6 +4477,119 @@
     </w:lvl>
   </w:abstractNum>
   <w:abstractNum w:abstractNumId="14" w15:restartNumberingAfterBreak="0">
+    <w:nsid w:val="56D15942"/>
+    <w:multiLevelType w:val="hybridMultilevel"/>
+    <w:tmpl w:val="029EA5CA"/>
+    <w:lvl w:ilvl="0" w:tplc="04090001">
+      <w:start w:val="1"/>
+      <w:numFmt w:val="bullet"/>
+      <w:lvlText w:val=""/>
+      <w:lvlJc w:val="left"/>
+      <w:pPr>
+        <w:ind w:left="720" w:hanging="360"/>
+      </w:pPr>
+      <w:rPr>
+        <w:rFonts w:ascii="Symbol" w:hAnsi="Symbol" w:hint="default"/>
+      </w:rPr>
+    </w:lvl>
+    <w:lvl w:ilvl="1" w:tplc="04090003" w:tentative="1">
+      <w:start w:val="1"/>
+      <w:numFmt w:val="bullet"/>
+      <w:lvlText w:val="o"/>
+      <w:lvlJc w:val="left"/>
+      <w:pPr>
+        <w:ind w:left="1440" w:hanging="360"/>
+      </w:pPr>
+      <w:rPr>
+        <w:rFonts w:ascii="Courier New" w:hAnsi="Courier New" w:cs="Courier New" w:hint="default"/>
+      </w:rPr>
+    </w:lvl>
+    <w:lvl w:ilvl="2" w:tplc="04090005" w:tentative="1">
+      <w:start w:val="1"/>
+      <w:numFmt w:val="bullet"/>
+      <w:lvlText w:val=""/>
+      <w:lvlJc w:val="left"/>
+      <w:pPr>
+        <w:ind w:left="2160" w:hanging="360"/>
+      </w:pPr>
+      <w:rPr>
+        <w:rFonts w:ascii="Wingdings" w:hAnsi="Wingdings" w:hint="default"/>
+      </w:rPr>
+    </w:lvl>
+    <w:lvl w:ilvl="3" w:tplc="04090001" w:tentative="1">
+      <w:start w:val="1"/>
+      <w:numFmt w:val="bullet"/>
+      <w:lvlText w:val=""/>
+      <w:lvlJc w:val="left"/>
+      <w:pPr>
+        <w:ind w:left="2880" w:hanging="360"/>
+      </w:pPr>
+      <w:rPr>
+        <w:rFonts w:ascii="Symbol" w:hAnsi="Symbol" w:hint="default"/>
+      </w:rPr>
+    </w:lvl>
+    <w:lvl w:ilvl="4" w:tplc="04090003" w:tentative="1">
+      <w:start w:val="1"/>
+      <w:numFmt w:val="bullet"/>
+      <w:lvlText w:val="o"/>
+      <w:lvlJc w:val="left"/>
+      <w:pPr>
+        <w:ind w:left="3600" w:hanging="360"/>
+      </w:pPr>
+      <w:rPr>
+        <w:rFonts w:ascii="Courier New" w:hAnsi="Courier New" w:cs="Courier New" w:hint="default"/>
+      </w:rPr>
+    </w:lvl>
+    <w:lvl w:ilvl="5" w:tplc="04090005" w:tentative="1">
+      <w:start w:val="1"/>
+      <w:numFmt w:val="bullet"/>
+      <w:lvlText w:val=""/>
+      <w:lvlJc w:val="left"/>
+      <w:pPr>
+        <w:ind w:left="4320" w:hanging="360"/>
+      </w:pPr>
+      <w:rPr>
+        <w:rFonts w:ascii="Wingdings" w:hAnsi="Wingdings" w:hint="default"/>
+      </w:rPr>
+    </w:lvl>
+    <w:lvl w:ilvl="6" w:tplc="04090001" w:tentative="1">
+      <w:start w:val="1"/>
+      <w:numFmt w:val="bullet"/>
+      <w:lvlText w:val=""/>
+      <w:lvlJc w:val="left"/>
+      <w:pPr>
+        <w:ind w:left="5040" w:hanging="360"/>
+      </w:pPr>
+      <w:rPr>
+        <w:rFonts w:ascii="Symbol" w:hAnsi="Symbol" w:hint="default"/>
+      </w:rPr>
+    </w:lvl>
+    <w:lvl w:ilvl="7" w:tplc="04090003" w:tentative="1">
+      <w:start w:val="1"/>
+      <w:numFmt w:val="bullet"/>
+      <w:lvlText w:val="o"/>
+      <w:lvlJc w:val="left"/>
+      <w:pPr>
+        <w:ind w:left="5760" w:hanging="360"/>
+      </w:pPr>
+      <w:rPr>
+        <w:rFonts w:ascii="Courier New" w:hAnsi="Courier New" w:cs="Courier New" w:hint="default"/>
+      </w:rPr>
+    </w:lvl>
+    <w:lvl w:ilvl="8" w:tplc="04090005" w:tentative="1">
+      <w:start w:val="1"/>
+      <w:numFmt w:val="bullet"/>
+      <w:lvlText w:val=""/>
+      <w:lvlJc w:val="left"/>
+      <w:pPr>
+        <w:ind w:left="6480" w:hanging="360"/>
+      </w:pPr>
+      <w:rPr>
+        <w:rFonts w:ascii="Wingdings" w:hAnsi="Wingdings" w:hint="default"/>
+      </w:rPr>
+    </w:lvl>
+  </w:abstractNum>
+  <w:abstractNum w:abstractNumId="15" w15:restartNumberingAfterBreak="0">
     <w:nsid w:val="576F7E30"/>
     <w:multiLevelType w:val="hybridMultilevel"/>
     <w:tmpl w:val="736C4FE4"/>
@@ -5267,7 +4729,7 @@
       </w:rPr>
     </w:lvl>
   </w:abstractNum>
-  <w:abstractNum w:abstractNumId="15" w15:restartNumberingAfterBreak="0">
+  <w:abstractNum w:abstractNumId="16" w15:restartNumberingAfterBreak="0">
     <w:nsid w:val="6E4A601C"/>
     <w:multiLevelType w:val="hybridMultilevel"/>
     <w:tmpl w:val="D57A56DA"/>
@@ -5407,10 +4869,10 @@
       </w:rPr>
     </w:lvl>
   </w:abstractNum>
-  <w:abstractNum w:abstractNumId="16" w15:restartNumberingAfterBreak="0">
+  <w:abstractNum w:abstractNumId="17" w15:restartNumberingAfterBreak="0">
     <w:nsid w:val="75853AA1"/>
     <w:multiLevelType w:val="hybridMultilevel"/>
-    <w:tmpl w:val="F6802080"/>
+    <w:tmpl w:val="7E92462A"/>
     <w:lvl w:ilvl="0" w:tplc="04090001">
       <w:start w:val="1"/>
       <w:numFmt w:val="bullet"/>
@@ -5520,7 +4982,7 @@
       </w:rPr>
     </w:lvl>
   </w:abstractNum>
-  <w:num w:numId="1">
+  <w:num w:numId="1" w16cid:durableId="1389185513">
     <w:abstractNumId w:val="0"/>
     <w:lvlOverride w:ilvl="0">
       <w:lvl w:ilvl="0">
@@ -5540,59 +5002,62 @@
       </w:lvl>
     </w:lvlOverride>
   </w:num>
-  <w:num w:numId="2">
-    <w:abstractNumId w:val="14"/>
+  <w:num w:numId="2" w16cid:durableId="389696500">
+    <w:abstractNumId w:val="15"/>
   </w:num>
-  <w:num w:numId="3">
+  <w:num w:numId="3" w16cid:durableId="1569655396">
     <w:abstractNumId w:val="5"/>
   </w:num>
-  <w:num w:numId="4">
+  <w:num w:numId="4" w16cid:durableId="2008971266">
     <w:abstractNumId w:val="6"/>
   </w:num>
-  <w:num w:numId="5">
+  <w:num w:numId="5" w16cid:durableId="1343433488">
     <w:abstractNumId w:val="13"/>
   </w:num>
-  <w:num w:numId="6">
+  <w:num w:numId="6" w16cid:durableId="607079282">
     <w:abstractNumId w:val="10"/>
   </w:num>
-  <w:num w:numId="7">
+  <w:num w:numId="7" w16cid:durableId="505174902">
     <w:abstractNumId w:val="4"/>
   </w:num>
-  <w:num w:numId="8">
+  <w:num w:numId="8" w16cid:durableId="669873166">
     <w:abstractNumId w:val="3"/>
   </w:num>
-  <w:num w:numId="9">
+  <w:num w:numId="9" w16cid:durableId="1625847616">
     <w:abstractNumId w:val="12"/>
   </w:num>
-  <w:num w:numId="10">
+  <w:num w:numId="10" w16cid:durableId="266498552">
     <w:abstractNumId w:val="1"/>
   </w:num>
-  <w:num w:numId="11">
+  <w:num w:numId="11" w16cid:durableId="350372742">
     <w:abstractNumId w:val="11"/>
   </w:num>
-  <w:num w:numId="12">
+  <w:num w:numId="12" w16cid:durableId="1528908616">
     <w:abstractNumId w:val="7"/>
   </w:num>
-  <w:num w:numId="13">
-    <w:abstractNumId w:val="15"/>
+  <w:num w:numId="13" w16cid:durableId="1884563263">
+    <w:abstractNumId w:val="16"/>
   </w:num>
-  <w:num w:numId="14">
+  <w:num w:numId="14" w16cid:durableId="1405105256">
     <w:abstractNumId w:val="9"/>
   </w:num>
-  <w:num w:numId="15">
+  <w:num w:numId="15" w16cid:durableId="1886944903">
     <w:abstractNumId w:val="2"/>
   </w:num>
-  <w:num w:numId="16">
-    <w:abstractNumId w:val="16"/>
+  <w:num w:numId="16" w16cid:durableId="1335180189">
+    <w:abstractNumId w:val="17"/>
   </w:num>
-  <w:num w:numId="17">
+  <w:num w:numId="17" w16cid:durableId="1224098465">
     <w:abstractNumId w:val="8"/>
+  </w:num>
+  <w:num w:numId="18" w16cid:durableId="529295098">
+    <w:abstractNumId w:val="14"/>
   </w:num>
 </w:numbering>
 </file>
 
 <file path=word/styles.xml><?xml version="1.0" encoding="utf-8"?>
-<w:styles xmlns:mc="http://schemas.openxmlformats.org/markup-compatibility/2006" xmlns:r="http://schemas.openxmlformats.org/officeDocument/2006/relationships" xmlns:w="http://schemas.openxmlformats.org/wordprocessingml/2006/main" xmlns:w14="http://schemas.microsoft.com/office/word/2010/wordml" xmlns:w15="http://schemas.microsoft.com/office/word/2012/wordml" xmlns:w16cex="http://schemas.microsoft.com/office/word/2018/wordml/cex" xmlns:w16cid="http://schemas.microsoft.com/office/word/2016/wordml/cid" xmlns:w16="http://schemas.microsoft.com/office/word/2018/wordml" xmlns:w16sdtdh="http://schemas.microsoft.com/office/word/2020/wordml/sdtdatahash" xmlns:w16se="http://schemas.microsoft.com/office/word/2015/wordml/symex" mc:Ignorable="w14 w15 w16se w16cid w16 w16cex w16sdtdh">
+<w:styles xmlns:mc="http://schemas.openxmlformats.org/markup-compatibility/2006" xmlns:r="http://schemas.openxmlformats.org/officeDocument/2006/relationships" xmlns:w="http://schemas.openxmlformats.org/wordprocessingml/2006/main" xmlns:w14="http://schemas.microsoft.com/office/word/2010/wordml" xmlns:w15="http://schemas.microsoft.com/office/word/2012/wordml" xmlns:w16cex="http://schemas.microsoft.com/office/word/2018/wordml/cex" xmlns:w16cid="http://schemas.microsoft.com/office/word/2016/wordml/cid" xmlns:w16="http://schemas.microsoft.com/office/word/2018/wordml" xmlns:w16du="http://schemas.microsoft.com/office/word/2023/wordml/word16du" xmlns:w16sdtdh="http://schemas.microsoft.com/office/word/2020/wordml/sdtdatahash" xmlns:w16sdtfl="http://schemas.microsoft.com/office/word/2024/wordml/sdtformatlock" xmlns:w16se="http://schemas.microsoft.com/office/word/2015/wordml/symex" mc:Ignorable="w14 w15 w16se w16cid w16 w16cex w16sdtdh w16sdtfl w16du">
   <w:docDefaults>
     <w:rPrDefault>
       <w:rPr>
@@ -5974,7 +5439,7 @@
   <w:style w:type="paragraph" w:default="1" w:styleId="Normal">
     <w:name w:val="Normal"/>
     <w:qFormat/>
-    <w:rsid w:val="00EA0413"/>
+    <w:rsid w:val="006A1DA5"/>
     <w:rPr>
       <w:sz w:val="24"/>
       <w:szCs w:val="24"/>
@@ -6034,7 +5499,6 @@
   <w:style w:type="character" w:default="1" w:styleId="DefaultParagraphFont">
     <w:name w:val="Default Paragraph Font"/>
     <w:uiPriority w:val="1"/>
-    <w:semiHidden/>
     <w:unhideWhenUsed/>
   </w:style>
   <w:style w:type="table" w:default="1" w:styleId="TableNormal">
